--- a/4.项目提交文档/需求规格说明书/软件需求规格说明书3.0.docx
+++ b/4.项目提交文档/需求规格说明书/软件需求规格说明书3.0.docx
@@ -1,6 +1,6 @@
 
 <file path=word/document.xml><?xml version="1.0" encoding="utf-8"?>
-<w:document xmlns:wpc="http://schemas.microsoft.com/office/word/2010/wordprocessingCanvas" xmlns:mc="http://schemas.openxmlformats.org/markup-compatibility/2006" xmlns:o="urn:schemas-microsoft-com:office:office" xmlns:r="http://schemas.openxmlformats.org/officeDocument/2006/relationships" xmlns:m="http://schemas.openxmlformats.org/officeDocument/2006/math" xmlns:v="urn:schemas-microsoft-com:vml" xmlns:wp14="http://schemas.microsoft.com/office/word/2010/wordprocessingDrawing" xmlns:wp="http://schemas.openxmlformats.org/drawingml/2006/wordprocessingDrawing" xmlns:w10="urn:schemas-microsoft-com:office:word" xmlns:w="http://schemas.openxmlformats.org/wordprocessingml/2006/main" xmlns:w14="http://schemas.microsoft.com/office/word/2010/wordml" xmlns:w15="http://schemas.microsoft.com/office/word/2012/wordml" xmlns:wpg="http://schemas.microsoft.com/office/word/2010/wordprocessingGroup" xmlns:wpi="http://schemas.microsoft.com/office/word/2010/wordprocessingInk" xmlns:wne="http://schemas.microsoft.com/office/word/2006/wordml" xmlns:wps="http://schemas.microsoft.com/office/word/2010/wordprocessingShape" mc:Ignorable="w14 w15 wp14">
+<w:document xmlns:wpc="http://schemas.microsoft.com/office/word/2010/wordprocessingCanvas" xmlns:mc="http://schemas.openxmlformats.org/markup-compatibility/2006" xmlns:o="urn:schemas-microsoft-com:office:office" xmlns:r="http://schemas.openxmlformats.org/officeDocument/2006/relationships" xmlns:m="http://schemas.openxmlformats.org/officeDocument/2006/math" xmlns:v="urn:schemas-microsoft-com:vml" xmlns:wp14="http://schemas.microsoft.com/office/word/2010/wordprocessingDrawing" xmlns:wp="http://schemas.openxmlformats.org/drawingml/2006/wordprocessingDrawing" xmlns:w10="urn:schemas-microsoft-com:office:word" xmlns:w="http://schemas.openxmlformats.org/wordprocessingml/2006/main" xmlns:w14="http://schemas.microsoft.com/office/word/2010/wordml" xmlns:wpg="http://schemas.microsoft.com/office/word/2010/wordprocessingGroup" xmlns:wpi="http://schemas.microsoft.com/office/word/2010/wordprocessingInk" xmlns:wne="http://schemas.microsoft.com/office/word/2006/wordml" xmlns:wps="http://schemas.microsoft.com/office/word/2010/wordprocessingShape" mc:Ignorable="w14 wp14">
   <w:body>
     <w:tbl>
       <w:tblPr>
@@ -3871,7 +3871,7 @@
         <w:pStyle w:val="1"/>
         <w:spacing w:line="360" w:lineRule="auto"/>
         <w:sectPr>
-          <w:footerReference w:type="default" r:id="rId8"/>
+          <w:footerReference w:type="default" r:id="rId9"/>
           <w:type w:val="continuous"/>
           <w:pgSz w:w="11906" w:h="16838"/>
           <w:pgMar w:top="1440" w:right="1800" w:bottom="1440" w:left="1800" w:header="851" w:footer="992" w:gutter="0"/>
@@ -4076,8 +4076,6 @@
         </w:rPr>
         <w:t>V3</w:t>
       </w:r>
-      <w:bookmarkStart w:id="5" w:name="_GoBack"/>
-      <w:bookmarkEnd w:id="5"/>
       <w:r>
         <w:rPr>
           <w:rFonts w:hint="eastAsia"/>
@@ -4090,7 +4088,7 @@
         <w:pStyle w:val="2"/>
         <w:spacing w:line="360" w:lineRule="auto"/>
       </w:pPr>
-      <w:bookmarkStart w:id="6" w:name="_Toc415937135"/>
+      <w:bookmarkStart w:id="5" w:name="_Toc415937135"/>
       <w:r>
         <w:rPr>
           <w:rFonts w:hint="eastAsia"/>
@@ -4109,7 +4107,7 @@
         </w:rPr>
         <w:t>概述</w:t>
       </w:r>
-      <w:bookmarkEnd w:id="6"/>
+      <w:bookmarkEnd w:id="5"/>
     </w:p>
     <w:p>
       <w:pPr>
@@ -4728,7 +4726,7 @@
           <w:color w:val="FF0000"/>
         </w:rPr>
       </w:pPr>
-      <w:bookmarkStart w:id="7" w:name="_Toc415937136"/>
+      <w:bookmarkStart w:id="6" w:name="_Toc415937136"/>
       <w:r>
         <w:rPr>
           <w:rFonts w:hint="eastAsia"/>
@@ -4742,7 +4740,7 @@
       <w:r>
         <w:t>数据字典</w:t>
       </w:r>
-      <w:bookmarkEnd w:id="7"/>
+      <w:bookmarkEnd w:id="6"/>
     </w:p>
     <w:tbl>
       <w:tblPr>
@@ -6713,16 +6711,16 @@
                 <w:shd w:val="clear" w:color="auto" w:fill="FFFFFF"/>
               </w:rPr>
             </w:pPr>
-            <w:bookmarkStart w:id="8" w:name="OLE_LINK20"/>
-            <w:bookmarkStart w:id="9" w:name="OLE_LINK21"/>
+            <w:bookmarkStart w:id="7" w:name="OLE_LINK20"/>
+            <w:bookmarkStart w:id="8" w:name="OLE_LINK21"/>
             <w:r>
               <w:rPr>
                 <w:shd w:val="clear" w:color="auto" w:fill="FFFFFF"/>
               </w:rPr>
               <w:t>I/O Multiplexing</w:t>
             </w:r>
+            <w:bookmarkEnd w:id="7"/>
             <w:bookmarkEnd w:id="8"/>
-            <w:bookmarkEnd w:id="9"/>
           </w:p>
         </w:tc>
         <w:tc>
@@ -6738,8 +6736,8 @@
                 <w:shd w:val="clear" w:color="auto" w:fill="FFFFFF"/>
               </w:rPr>
             </w:pPr>
-            <w:bookmarkStart w:id="10" w:name="OLE_LINK22"/>
-            <w:bookmarkStart w:id="11" w:name="OLE_LINK23"/>
+            <w:bookmarkStart w:id="9" w:name="OLE_LINK22"/>
+            <w:bookmarkStart w:id="10" w:name="OLE_LINK23"/>
             <w:r>
               <w:rPr>
                 <w:rFonts w:hint="eastAsia"/>
@@ -6768,8 +6766,8 @@
               </w:rPr>
               <w:t>访问时，它就通知该进程。</w:t>
             </w:r>
+            <w:bookmarkEnd w:id="9"/>
             <w:bookmarkEnd w:id="10"/>
-            <w:bookmarkEnd w:id="11"/>
           </w:p>
         </w:tc>
       </w:tr>
@@ -6793,7 +6791,7 @@
                 <w:shd w:val="clear" w:color="auto" w:fill="FFFFFF"/>
               </w:rPr>
             </w:pPr>
-            <w:bookmarkStart w:id="12" w:name="_Hlk415661492"/>
+            <w:bookmarkStart w:id="11" w:name="_Hlk415661492"/>
           </w:p>
         </w:tc>
         <w:tc>
@@ -6878,7 +6876,7 @@
           </w:p>
         </w:tc>
       </w:tr>
-      <w:bookmarkEnd w:id="12"/>
+      <w:bookmarkEnd w:id="11"/>
       <w:tr>
         <w:tc>
           <w:tcPr>
@@ -7151,7 +7149,7 @@
                 <w:shd w:val="clear" w:color="auto" w:fill="FFFFFF"/>
               </w:rPr>
             </w:pPr>
-            <w:bookmarkStart w:id="13" w:name="OLE_LINK27"/>
+            <w:bookmarkStart w:id="12" w:name="OLE_LINK27"/>
             <w:proofErr w:type="spellStart"/>
             <w:r>
               <w:rPr>
@@ -7192,7 +7190,7 @@
               </w:rPr>
               <w:t>就会把该键从数据库中删除。</w:t>
             </w:r>
-            <w:bookmarkEnd w:id="13"/>
+            <w:bookmarkEnd w:id="12"/>
             <w:proofErr w:type="spellStart"/>
             <w:r>
               <w:rPr>
@@ -7327,7 +7325,7 @@
                 <w:shd w:val="clear" w:color="auto" w:fill="FFFFFF"/>
               </w:rPr>
             </w:pPr>
-            <w:bookmarkStart w:id="14" w:name="OLE_LINK29"/>
+            <w:bookmarkStart w:id="13" w:name="OLE_LINK29"/>
             <w:r>
               <w:rPr>
                 <w:shd w:val="clear" w:color="auto" w:fill="FFFFFF"/>
@@ -7351,7 +7349,7 @@
               </w:rPr>
               <w:t>Asynchronization</w:t>
             </w:r>
-            <w:bookmarkEnd w:id="14"/>
+            <w:bookmarkEnd w:id="13"/>
             <w:proofErr w:type="spellEnd"/>
             <w:r>
               <w:rPr>
@@ -7374,7 +7372,7 @@
                 <w:shd w:val="clear" w:color="auto" w:fill="FFFFFF"/>
               </w:rPr>
             </w:pPr>
-            <w:bookmarkStart w:id="15" w:name="OLE_LINK28"/>
+            <w:bookmarkStart w:id="14" w:name="OLE_LINK28"/>
             <w:proofErr w:type="spellStart"/>
             <w:r>
               <w:rPr>
@@ -7391,7 +7389,7 @@
               </w:rPr>
               <w:t>在将内存中的数据库数据保存到磁盘时，有两种方式，同步或异步。</w:t>
             </w:r>
-            <w:bookmarkEnd w:id="15"/>
+            <w:bookmarkEnd w:id="14"/>
             <w:r>
               <w:rPr>
                 <w:rFonts w:hint="eastAsia"/>
@@ -7486,8 +7484,8 @@
         <w:pStyle w:val="2"/>
         <w:spacing w:line="360" w:lineRule="auto"/>
       </w:pPr>
-      <w:bookmarkStart w:id="16" w:name="_Toc390181991"/>
-      <w:bookmarkStart w:id="17" w:name="_Toc415937137"/>
+      <w:bookmarkStart w:id="15" w:name="_Toc390181991"/>
+      <w:bookmarkStart w:id="16" w:name="_Toc415937137"/>
       <w:r>
         <w:rPr>
           <w:rFonts w:hint="eastAsia"/>
@@ -7503,8 +7501,8 @@
         </w:rPr>
         <w:t>文档概述</w:t>
       </w:r>
+      <w:bookmarkEnd w:id="15"/>
       <w:bookmarkEnd w:id="16"/>
-      <w:bookmarkEnd w:id="17"/>
     </w:p>
     <w:p>
       <w:pPr>
@@ -7590,7 +7588,7 @@
         <w:pStyle w:val="1"/>
         <w:spacing w:line="360" w:lineRule="auto"/>
       </w:pPr>
-      <w:bookmarkStart w:id="18" w:name="_Toc415937138"/>
+      <w:bookmarkStart w:id="17" w:name="_Toc415937138"/>
       <w:r>
         <w:rPr>
           <w:rFonts w:hint="eastAsia"/>
@@ -7600,14 +7598,14 @@
       <w:r>
         <w:t>项目描述</w:t>
       </w:r>
-      <w:bookmarkEnd w:id="18"/>
+      <w:bookmarkEnd w:id="17"/>
     </w:p>
     <w:p>
       <w:pPr>
         <w:pStyle w:val="2"/>
         <w:spacing w:line="360" w:lineRule="auto"/>
       </w:pPr>
-      <w:bookmarkStart w:id="19" w:name="_Toc415937139"/>
+      <w:bookmarkStart w:id="18" w:name="_Toc415937139"/>
       <w:r>
         <w:rPr>
           <w:rFonts w:hint="eastAsia"/>
@@ -7623,7 +7621,7 @@
         </w:rPr>
         <w:t>模块概述</w:t>
       </w:r>
-      <w:bookmarkEnd w:id="19"/>
+      <w:bookmarkEnd w:id="18"/>
     </w:p>
     <w:p>
       <w:pPr>
@@ -7690,7 +7688,7 @@
         </w:rPr>
         <w:t>块</w:t>
       </w:r>
-      <w:bookmarkStart w:id="20" w:name="OLE_LINK1"/>
+      <w:bookmarkStart w:id="19" w:name="OLE_LINK1"/>
     </w:p>
     <w:p>
       <w:pPr>
@@ -7730,7 +7728,7 @@
         </w:rPr>
         <w:t>进入事件轮询处理来自客户端的请求。</w:t>
       </w:r>
-      <w:bookmarkEnd w:id="20"/>
+      <w:bookmarkEnd w:id="19"/>
       <w:r>
         <w:rPr>
           <w:rFonts w:hint="eastAsia"/>
@@ -7839,14 +7837,14 @@
         <w:rPr>
           <w:rFonts w:hint="eastAsia"/>
         </w:rPr>
-        <w:t>、</w:t>
+        <w:t>、服务器版本等信息，表示所有功能模块已经就绪，但这时服务器的数据库还是一</w:t>
       </w:r>
       <w:r>
         <w:rPr>
           <w:rFonts w:hint="eastAsia"/>
         </w:rPr>
         <w:lastRenderedPageBreak/>
-        <w:t>服务器版本等信息，表示所有功能模块已经就绪，但这时服务器的数据库还是一片空白，程序还需要将持久化在</w:t>
+        <w:t>片空白，程序还需要将持久化在</w:t>
       </w:r>
       <w:r>
         <w:rPr>
@@ -8088,7 +8086,7 @@
         </w:rPr>
         <w:t>客户端模块</w:t>
       </w:r>
-      <w:bookmarkStart w:id="21" w:name="OLE_LINK2"/>
+      <w:bookmarkStart w:id="20" w:name="OLE_LINK2"/>
     </w:p>
     <w:p>
       <w:pPr>
@@ -8115,25 +8113,27 @@
         </w:rPr>
         <w:t>结构，这个结构保存了客户端当前的状态信息，以及执行相关功能时需要用到的数据结构。</w:t>
       </w:r>
+      <w:bookmarkEnd w:id="20"/>
+      <w:r>
+        <w:rPr>
+          <w:rFonts w:hint="eastAsia"/>
+        </w:rPr>
+        <w:t>客户端状态包含许多属性，可以分为两类，一类是比较通用的属性，另一类是与特定功能相关的属性。多个客户端可以连接到同一个服务器，服务器会将新的客户端状态添加到服务器状态结构</w:t>
+      </w:r>
+      <w:r>
+        <w:rPr>
+          <w:rFonts w:hint="eastAsia"/>
+        </w:rPr>
+        <w:t>clients</w:t>
+      </w:r>
+      <w:r>
+        <w:rPr>
+          <w:rFonts w:hint="eastAsia"/>
+        </w:rPr>
+        <w:t>链表的末尾。</w:t>
+      </w:r>
+      <w:bookmarkStart w:id="21" w:name="_GoBack"/>
       <w:bookmarkEnd w:id="21"/>
-      <w:r>
-        <w:rPr>
-          <w:rFonts w:hint="eastAsia"/>
-        </w:rPr>
-        <w:t>客户端状态包含许多属性，可以分为两类，一类是比较通用的属性，另一类是与特定功能相关的属性。多个客户端可以连接到同一个服务器，服务器会将新的客户端状态添加到服务器状态结构</w:t>
-      </w:r>
-      <w:r>
-        <w:rPr>
-          <w:rFonts w:hint="eastAsia"/>
-        </w:rPr>
-        <w:t>clients</w:t>
-      </w:r>
-      <w:r>
-        <w:rPr>
-          <w:rFonts w:hint="eastAsia"/>
-        </w:rPr>
-        <w:t>链表的末尾。</w:t>
-      </w:r>
     </w:p>
     <w:p>
       <w:pPr>
@@ -8572,40 +8572,40 @@
         <w:rPr>
           <w:rFonts w:hint="eastAsia"/>
         </w:rPr>
-        <w:t>整</w:t>
+        <w:t>整个模块过程包括</w:t>
+      </w:r>
+      <w:proofErr w:type="spellStart"/>
+      <w:r>
+        <w:rPr>
+          <w:rFonts w:hint="eastAsia"/>
+        </w:rPr>
+        <w:t>Redis</w:t>
+      </w:r>
+      <w:proofErr w:type="spellEnd"/>
+      <w:r>
+        <w:rPr>
+          <w:rFonts w:hint="eastAsia"/>
+        </w:rPr>
+        <w:t xml:space="preserve"> </w:t>
+      </w:r>
+      <w:r>
+        <w:rPr>
+          <w:rFonts w:hint="eastAsia"/>
+        </w:rPr>
+        <w:t>将所有对数据库进行过写入的命令（及其参数）记录到</w:t>
+      </w:r>
+      <w:r>
+        <w:rPr>
+          <w:rFonts w:hint="eastAsia"/>
+        </w:rPr>
+        <w:t xml:space="preserve"> </w:t>
       </w:r>
       <w:r>
         <w:rPr>
           <w:rFonts w:hint="eastAsia"/>
         </w:rPr>
         <w:lastRenderedPageBreak/>
-        <w:t>个模块过程包括</w:t>
-      </w:r>
-      <w:proofErr w:type="spellStart"/>
-      <w:r>
-        <w:rPr>
-          <w:rFonts w:hint="eastAsia"/>
-        </w:rPr>
-        <w:t>Redis</w:t>
-      </w:r>
-      <w:proofErr w:type="spellEnd"/>
-      <w:r>
-        <w:rPr>
-          <w:rFonts w:hint="eastAsia"/>
-        </w:rPr>
-        <w:t xml:space="preserve"> </w:t>
-      </w:r>
-      <w:r>
-        <w:rPr>
-          <w:rFonts w:hint="eastAsia"/>
-        </w:rPr>
-        <w:t>将所有对数据库进行过写入的命令（及其参数）记录到</w:t>
-      </w:r>
-      <w:r>
-        <w:rPr>
-          <w:rFonts w:hint="eastAsia"/>
-        </w:rPr>
-        <w:t xml:space="preserve"> AOF </w:t>
+        <w:t xml:space="preserve">AOF </w:t>
       </w:r>
       <w:r>
         <w:rPr>
@@ -8932,7 +8932,7 @@
                     </pic:cNvPicPr>
                   </pic:nvPicPr>
                   <pic:blipFill>
-                    <a:blip r:embed="rId9">
+                    <a:blip r:embed="rId10">
                       <a:extLst>
                         <a:ext uri="{28A0092B-C50C-407E-A947-70E740481C1C}">
                           <a14:useLocalDpi xmlns:a14="http://schemas.microsoft.com/office/drawing/2010/main" val="0"/>
@@ -9248,56 +9248,56 @@
         <w:rPr>
           <w:rFonts w:hint="eastAsia"/>
         </w:rPr>
-        <w:t>全部替换</w:t>
+        <w:t>全部替换为</w:t>
+      </w:r>
+      <w:proofErr w:type="spellStart"/>
+      <w:r>
+        <w:rPr>
+          <w:rFonts w:hint="eastAsia"/>
+        </w:rPr>
+        <w:t>Redis</w:t>
+      </w:r>
+      <w:proofErr w:type="spellEnd"/>
+      <w:r>
+        <w:rPr>
+          <w:rFonts w:hint="eastAsia"/>
+        </w:rPr>
+        <w:t>。</w:t>
+      </w:r>
+      <w:proofErr w:type="spellStart"/>
+      <w:r>
+        <w:rPr>
+          <w:rFonts w:hint="eastAsia"/>
+        </w:rPr>
+        <w:t>Redis</w:t>
+      </w:r>
+      <w:proofErr w:type="spellEnd"/>
+      <w:r>
+        <w:rPr>
+          <w:rFonts w:hint="eastAsia"/>
+        </w:rPr>
+        <w:t>作为存储替代</w:t>
+      </w:r>
+      <w:proofErr w:type="spellStart"/>
+      <w:r>
+        <w:rPr>
+          <w:rFonts w:hint="eastAsia"/>
+        </w:rPr>
+        <w:t>Mysql</w:t>
+      </w:r>
+      <w:proofErr w:type="spellEnd"/>
+      <w:r>
+        <w:rPr>
+          <w:rFonts w:hint="eastAsia"/>
+        </w:rPr>
+        <w:t>，这样可以解决数据多份之间的一致性问题。同时可</w:t>
       </w:r>
       <w:r>
         <w:rPr>
           <w:rFonts w:hint="eastAsia"/>
         </w:rPr>
         <w:lastRenderedPageBreak/>
-        <w:t>为</w:t>
-      </w:r>
-      <w:proofErr w:type="spellStart"/>
-      <w:r>
-        <w:rPr>
-          <w:rFonts w:hint="eastAsia"/>
-        </w:rPr>
-        <w:t>Redis</w:t>
-      </w:r>
-      <w:proofErr w:type="spellEnd"/>
-      <w:r>
-        <w:rPr>
-          <w:rFonts w:hint="eastAsia"/>
-        </w:rPr>
-        <w:t>。</w:t>
-      </w:r>
-      <w:proofErr w:type="spellStart"/>
-      <w:r>
-        <w:rPr>
-          <w:rFonts w:hint="eastAsia"/>
-        </w:rPr>
-        <w:t>Redis</w:t>
-      </w:r>
-      <w:proofErr w:type="spellEnd"/>
-      <w:r>
-        <w:rPr>
-          <w:rFonts w:hint="eastAsia"/>
-        </w:rPr>
-        <w:t>作为存储替代</w:t>
-      </w:r>
-      <w:proofErr w:type="spellStart"/>
-      <w:r>
-        <w:rPr>
-          <w:rFonts w:hint="eastAsia"/>
-        </w:rPr>
-        <w:t>Mysql</w:t>
-      </w:r>
-      <w:proofErr w:type="spellEnd"/>
-      <w:r>
-        <w:rPr>
-          <w:rFonts w:hint="eastAsia"/>
-        </w:rPr>
-        <w:t>，这样可以解决数据多份之间的一致性问题。同时可以通过修改</w:t>
+        <w:t>以通过修改</w:t>
       </w:r>
       <w:proofErr w:type="spellStart"/>
       <w:r>
@@ -9429,7 +9429,7 @@
                     </pic:cNvPicPr>
                   </pic:nvPicPr>
                   <pic:blipFill>
-                    <a:blip r:embed="rId10">
+                    <a:blip r:embed="rId11">
                       <a:extLst>
                         <a:ext uri="{28A0092B-C50C-407E-A947-70E740481C1C}">
                           <a14:useLocalDpi xmlns:a14="http://schemas.microsoft.com/office/drawing/2010/main" val="0"/>
@@ -9557,7 +9557,7 @@
                     <pic:cNvPicPr/>
                   </pic:nvPicPr>
                   <pic:blipFill>
-                    <a:blip r:embed="rId11">
+                    <a:blip r:embed="rId12">
                       <a:extLst>
                         <a:ext uri="{28A0092B-C50C-407E-A947-70E740481C1C}">
                           <a14:useLocalDpi xmlns:a14="http://schemas.microsoft.com/office/drawing/2010/main" val="0"/>
@@ -9608,7 +9608,7 @@
                     <pic:cNvPicPr/>
                   </pic:nvPicPr>
                   <pic:blipFill>
-                    <a:blip r:embed="rId12">
+                    <a:blip r:embed="rId13">
                       <a:extLst>
                         <a:ext uri="{28A0092B-C50C-407E-A947-70E740481C1C}">
                           <a14:useLocalDpi xmlns:a14="http://schemas.microsoft.com/office/drawing/2010/main" val="0"/>
@@ -9684,7 +9684,7 @@
                     <pic:cNvPicPr/>
                   </pic:nvPicPr>
                   <pic:blipFill>
-                    <a:blip r:embed="rId13">
+                    <a:blip r:embed="rId14">
                       <a:extLst>
                         <a:ext uri="{28A0092B-C50C-407E-A947-70E740481C1C}">
                           <a14:useLocalDpi xmlns:a14="http://schemas.microsoft.com/office/drawing/2010/main" val="0"/>
@@ -9764,7 +9764,7 @@
                     <pic:cNvPicPr/>
                   </pic:nvPicPr>
                   <pic:blipFill>
-                    <a:blip r:embed="rId14">
+                    <a:blip r:embed="rId15">
                       <a:extLst>
                         <a:ext uri="{28A0092B-C50C-407E-A947-70E740481C1C}">
                           <a14:useLocalDpi xmlns:a14="http://schemas.microsoft.com/office/drawing/2010/main" val="0"/>
@@ -9829,7 +9829,7 @@
                     <pic:cNvPicPr/>
                   </pic:nvPicPr>
                   <pic:blipFill>
-                    <a:blip r:embed="rId15"/>
+                    <a:blip r:embed="rId16"/>
                     <a:stretch>
                       <a:fillRect/>
                     </a:stretch>
@@ -9907,7 +9907,7 @@
                     <pic:cNvPicPr/>
                   </pic:nvPicPr>
                   <pic:blipFill>
-                    <a:blip r:embed="rId16">
+                    <a:blip r:embed="rId17">
                       <a:extLst>
                         <a:ext uri="{28A0092B-C50C-407E-A947-70E740481C1C}">
                           <a14:useLocalDpi xmlns:a14="http://schemas.microsoft.com/office/drawing/2010/main" val="0"/>
@@ -10031,7 +10031,7 @@
                     </pic:cNvPicPr>
                   </pic:nvPicPr>
                   <pic:blipFill>
-                    <a:blip r:embed="rId17">
+                    <a:blip r:embed="rId18">
                       <a:extLst>
                         <a:ext uri="{28A0092B-C50C-407E-A947-70E740481C1C}">
                           <a14:useLocalDpi xmlns:a14="http://schemas.microsoft.com/office/drawing/2010/main" val="0"/>
@@ -10077,7 +10077,6 @@
           <w:rFonts w:ascii="华文楷体" w:eastAsia="华文楷体" w:hAnsi="华文楷体"/>
           <w:szCs w:val="24"/>
         </w:rPr>
-        <w:lastRenderedPageBreak/>
         <w:t>图3</w:t>
       </w:r>
     </w:p>
@@ -10100,6 +10099,7 @@
           <w:sz w:val="28"/>
           <w:szCs w:val="28"/>
         </w:rPr>
+        <w:lastRenderedPageBreak/>
         <w:t xml:space="preserve">3.2.1 </w:t>
       </w:r>
       <w:bookmarkStart w:id="42" w:name="OLE_LINK13"/>
@@ -10146,7 +10146,7 @@
                     </pic:cNvPicPr>
                   </pic:nvPicPr>
                   <pic:blipFill>
-                    <a:blip r:embed="rId18">
+                    <a:blip r:embed="rId19">
                       <a:extLst>
                         <a:ext uri="{28A0092B-C50C-407E-A947-70E740481C1C}">
                           <a14:useLocalDpi xmlns:a14="http://schemas.microsoft.com/office/drawing/2010/main" val="0"/>
@@ -10242,7 +10242,7 @@
                     </pic:cNvPicPr>
                   </pic:nvPicPr>
                   <pic:blipFill>
-                    <a:blip r:embed="rId19">
+                    <a:blip r:embed="rId20">
                       <a:extLst>
                         <a:ext uri="{28A0092B-C50C-407E-A947-70E740481C1C}">
                           <a14:useLocalDpi xmlns:a14="http://schemas.microsoft.com/office/drawing/2010/main" val="0"/>
@@ -10343,7 +10343,7 @@
                     </pic:cNvPicPr>
                   </pic:nvPicPr>
                   <pic:blipFill>
-                    <a:blip r:embed="rId20">
+                    <a:blip r:embed="rId21">
                       <a:extLst>
                         <a:ext uri="{28A0092B-C50C-407E-A947-70E740481C1C}">
                           <a14:useLocalDpi xmlns:a14="http://schemas.microsoft.com/office/drawing/2010/main" val="0"/>
@@ -10408,7 +10408,7 @@
                     </pic:cNvPicPr>
                   </pic:nvPicPr>
                   <pic:blipFill>
-                    <a:blip r:embed="rId21">
+                    <a:blip r:embed="rId22">
                       <a:extLst>
                         <a:ext uri="{28A0092B-C50C-407E-A947-70E740481C1C}">
                           <a14:useLocalDpi xmlns:a14="http://schemas.microsoft.com/office/drawing/2010/main" val="0"/>
@@ -10506,7 +10506,7 @@
                     </pic:cNvPicPr>
                   </pic:nvPicPr>
                   <pic:blipFill>
-                    <a:blip r:embed="rId22">
+                    <a:blip r:embed="rId23">
                       <a:extLst>
                         <a:ext uri="{28A0092B-C50C-407E-A947-70E740481C1C}">
                           <a14:useLocalDpi xmlns:a14="http://schemas.microsoft.com/office/drawing/2010/main" val="0"/>
@@ -10684,7 +10684,7 @@
                     </pic:cNvPicPr>
                   </pic:nvPicPr>
                   <pic:blipFill>
-                    <a:blip r:embed="rId23">
+                    <a:blip r:embed="rId24">
                       <a:extLst>
                         <a:ext uri="{28A0092B-C50C-407E-A947-70E740481C1C}">
                           <a14:useLocalDpi xmlns:a14="http://schemas.microsoft.com/office/drawing/2010/main" val="0"/>
@@ -10846,7 +10846,7 @@
                     </pic:cNvPicPr>
                   </pic:nvPicPr>
                   <pic:blipFill>
-                    <a:blip r:embed="rId24">
+                    <a:blip r:embed="rId25">
                       <a:extLst>
                         <a:ext uri="{28A0092B-C50C-407E-A947-70E740481C1C}">
                           <a14:useLocalDpi xmlns:a14="http://schemas.microsoft.com/office/drawing/2010/main" val="0"/>
@@ -10937,7 +10937,7 @@
                     </pic:cNvPicPr>
                   </pic:nvPicPr>
                   <pic:blipFill>
-                    <a:blip r:embed="rId25">
+                    <a:blip r:embed="rId26">
                       <a:extLst>
                         <a:ext uri="{28A0092B-C50C-407E-A947-70E740481C1C}">
                           <a14:useLocalDpi xmlns:a14="http://schemas.microsoft.com/office/drawing/2010/main" val="0"/>
@@ -11028,7 +11028,7 @@
                     </pic:cNvPicPr>
                   </pic:nvPicPr>
                   <pic:blipFill>
-                    <a:blip r:embed="rId26">
+                    <a:blip r:embed="rId27">
                       <a:extLst>
                         <a:ext uri="{28A0092B-C50C-407E-A947-70E740481C1C}">
                           <a14:useLocalDpi xmlns:a14="http://schemas.microsoft.com/office/drawing/2010/main" val="0"/>
@@ -11171,7 +11171,7 @@
                     </pic:cNvPicPr>
                   </pic:nvPicPr>
                   <pic:blipFill>
-                    <a:blip r:embed="rId27">
+                    <a:blip r:embed="rId28">
                       <a:extLst>
                         <a:ext uri="{28A0092B-C50C-407E-A947-70E740481C1C}">
                           <a14:useLocalDpi xmlns:a14="http://schemas.microsoft.com/office/drawing/2010/main" val="0"/>
@@ -11303,7 +11303,7 @@
                     </pic:cNvPicPr>
                   </pic:nvPicPr>
                   <pic:blipFill>
-                    <a:blip r:embed="rId28">
+                    <a:blip r:embed="rId29">
                       <a:extLst>
                         <a:ext uri="{28A0092B-C50C-407E-A947-70E740481C1C}">
                           <a14:useLocalDpi xmlns:a14="http://schemas.microsoft.com/office/drawing/2010/main" val="0"/>
@@ -11413,7 +11413,7 @@
                     </pic:cNvPicPr>
                   </pic:nvPicPr>
                   <pic:blipFill>
-                    <a:blip r:embed="rId29">
+                    <a:blip r:embed="rId30">
                       <a:extLst>
                         <a:ext uri="{28A0092B-C50C-407E-A947-70E740481C1C}">
                           <a14:useLocalDpi xmlns:a14="http://schemas.microsoft.com/office/drawing/2010/main" val="0"/>
@@ -11504,7 +11504,7 @@
                     </pic:cNvPicPr>
                   </pic:nvPicPr>
                   <pic:blipFill>
-                    <a:blip r:embed="rId30">
+                    <a:blip r:embed="rId31">
                       <a:extLst>
                         <a:ext uri="{28A0092B-C50C-407E-A947-70E740481C1C}">
                           <a14:useLocalDpi xmlns:a14="http://schemas.microsoft.com/office/drawing/2010/main" val="0"/>
@@ -11594,7 +11594,7 @@
                     </pic:cNvPicPr>
                   </pic:nvPicPr>
                   <pic:blipFill>
-                    <a:blip r:embed="rId31">
+                    <a:blip r:embed="rId32">
                       <a:extLst>
                         <a:ext uri="{28A0092B-C50C-407E-A947-70E740481C1C}">
                           <a14:useLocalDpi xmlns:a14="http://schemas.microsoft.com/office/drawing/2010/main" val="0"/>
@@ -11685,7 +11685,7 @@
                     </pic:cNvPicPr>
                   </pic:nvPicPr>
                   <pic:blipFill>
-                    <a:blip r:embed="rId32">
+                    <a:blip r:embed="rId33">
                       <a:extLst>
                         <a:ext uri="{28A0092B-C50C-407E-A947-70E740481C1C}">
                           <a14:useLocalDpi xmlns:a14="http://schemas.microsoft.com/office/drawing/2010/main" val="0"/>
@@ -11743,7 +11743,7 @@
                     </pic:cNvPicPr>
                   </pic:nvPicPr>
                   <pic:blipFill>
-                    <a:blip r:embed="rId33">
+                    <a:blip r:embed="rId34">
                       <a:extLst>
                         <a:ext uri="{28A0092B-C50C-407E-A947-70E740481C1C}">
                           <a14:useLocalDpi xmlns:a14="http://schemas.microsoft.com/office/drawing/2010/main" val="0"/>
@@ -11834,7 +11834,7 @@
                     </pic:cNvPicPr>
                   </pic:nvPicPr>
                   <pic:blipFill>
-                    <a:blip r:embed="rId34">
+                    <a:blip r:embed="rId35">
                       <a:extLst>
                         <a:ext uri="{28A0092B-C50C-407E-A947-70E740481C1C}">
                           <a14:useLocalDpi xmlns:a14="http://schemas.microsoft.com/office/drawing/2010/main" val="0"/>
@@ -11924,7 +11924,7 @@
                     </pic:cNvPicPr>
                   </pic:nvPicPr>
                   <pic:blipFill>
-                    <a:blip r:embed="rId35">
+                    <a:blip r:embed="rId36">
                       <a:extLst>
                         <a:ext uri="{28A0092B-C50C-407E-A947-70E740481C1C}">
                           <a14:useLocalDpi xmlns:a14="http://schemas.microsoft.com/office/drawing/2010/main" val="0"/>
@@ -12003,7 +12003,7 @@
                     </pic:cNvPicPr>
                   </pic:nvPicPr>
                   <pic:blipFill>
-                    <a:blip r:embed="rId36">
+                    <a:blip r:embed="rId37">
                       <a:extLst>
                         <a:ext uri="{28A0092B-C50C-407E-A947-70E740481C1C}">
                           <a14:useLocalDpi xmlns:a14="http://schemas.microsoft.com/office/drawing/2010/main" val="0"/>
@@ -12315,14 +12315,14 @@
         <w:rPr>
           <w:rFonts w:hint="eastAsia"/>
         </w:rPr>
-        <w:t>（写并立即读取数据以免在数据同步过程中无法获</w:t>
+        <w:t>（写并立即读取数据以免在数据同步过程中无</w:t>
       </w:r>
       <w:r>
         <w:rPr>
           <w:rFonts w:hint="eastAsia"/>
         </w:rPr>
         <w:lastRenderedPageBreak/>
-        <w:t>取数据）的需求，那么从节点仅接受只读操作。</w:t>
+        <w:t>法获取数据）的需求，那么从节点仅接受只读操作。</w:t>
       </w:r>
     </w:p>
     <w:p>
@@ -12411,7 +12411,7 @@
                     <pic:cNvPicPr/>
                   </pic:nvPicPr>
                   <pic:blipFill>
-                    <a:blip r:embed="rId37">
+                    <a:blip r:embed="rId38">
                       <a:extLst>
                         <a:ext uri="{28A0092B-C50C-407E-A947-70E740481C1C}">
                           <a14:useLocalDpi xmlns:a14="http://schemas.microsoft.com/office/drawing/2010/main" val="0"/>
@@ -12645,7 +12645,7 @@
                     <pic:cNvPicPr/>
                   </pic:nvPicPr>
                   <pic:blipFill>
-                    <a:blip r:embed="rId38">
+                    <a:blip r:embed="rId39">
                       <a:extLst>
                         <a:ext uri="{28A0092B-C50C-407E-A947-70E740481C1C}">
                           <a14:useLocalDpi xmlns:a14="http://schemas.microsoft.com/office/drawing/2010/main" val="0"/>
@@ -12793,12 +12793,14 @@
         </w:rPr>
         <w:t>和大多</w:t>
       </w:r>
+      <w:proofErr w:type="spellStart"/>
       <w:r>
         <w:rPr>
           <w:rFonts w:hint="eastAsia"/>
         </w:rPr>
         <w:t>NoSQL</w:t>
       </w:r>
+      <w:proofErr w:type="spellEnd"/>
       <w:r>
         <w:rPr>
           <w:rFonts w:hint="eastAsia"/>
@@ -12930,7 +12932,7 @@
                     <pic:cNvPicPr/>
                   </pic:nvPicPr>
                   <pic:blipFill>
-                    <a:blip r:embed="rId39">
+                    <a:blip r:embed="rId40">
                       <a:extLst>
                         <a:ext uri="{28A0092B-C50C-407E-A947-70E740481C1C}">
                           <a14:useLocalDpi xmlns:a14="http://schemas.microsoft.com/office/drawing/2010/main" val="0"/>
@@ -13315,7 +13317,7 @@
       </w:r>
     </w:p>
     <w:sectPr>
-      <w:footerReference w:type="default" r:id="rId40"/>
+      <w:footerReference w:type="default" r:id="rId41"/>
       <w:pgSz w:w="11906" w:h="16838"/>
       <w:pgMar w:top="1440" w:right="1800" w:bottom="1440" w:left="1800" w:header="851" w:footer="992" w:gutter="0"/>
       <w:pgNumType w:start="1"/>
@@ -13327,7 +13329,7 @@
 </file>
 
 <file path=word/endnotes.xml><?xml version="1.0" encoding="utf-8"?>
-<w:endnotes xmlns:wpc="http://schemas.microsoft.com/office/word/2010/wordprocessingCanvas" xmlns:mc="http://schemas.openxmlformats.org/markup-compatibility/2006" xmlns:o="urn:schemas-microsoft-com:office:office" xmlns:r="http://schemas.openxmlformats.org/officeDocument/2006/relationships" xmlns:m="http://schemas.openxmlformats.org/officeDocument/2006/math" xmlns:v="urn:schemas-microsoft-com:vml" xmlns:wp14="http://schemas.microsoft.com/office/word/2010/wordprocessingDrawing" xmlns:wp="http://schemas.openxmlformats.org/drawingml/2006/wordprocessingDrawing" xmlns:w10="urn:schemas-microsoft-com:office:word" xmlns:w="http://schemas.openxmlformats.org/wordprocessingml/2006/main" xmlns:w14="http://schemas.microsoft.com/office/word/2010/wordml" xmlns:w15="http://schemas.microsoft.com/office/word/2012/wordml" xmlns:wpg="http://schemas.microsoft.com/office/word/2010/wordprocessingGroup" xmlns:wpi="http://schemas.microsoft.com/office/word/2010/wordprocessingInk" xmlns:wne="http://schemas.microsoft.com/office/word/2006/wordml" xmlns:wps="http://schemas.microsoft.com/office/word/2010/wordprocessingShape" mc:Ignorable="w14 w15 wp14">
+<w:endnotes xmlns:wpc="http://schemas.microsoft.com/office/word/2010/wordprocessingCanvas" xmlns:mc="http://schemas.openxmlformats.org/markup-compatibility/2006" xmlns:o="urn:schemas-microsoft-com:office:office" xmlns:r="http://schemas.openxmlformats.org/officeDocument/2006/relationships" xmlns:m="http://schemas.openxmlformats.org/officeDocument/2006/math" xmlns:v="urn:schemas-microsoft-com:vml" xmlns:wp14="http://schemas.microsoft.com/office/word/2010/wordprocessingDrawing" xmlns:wp="http://schemas.openxmlformats.org/drawingml/2006/wordprocessingDrawing" xmlns:w10="urn:schemas-microsoft-com:office:word" xmlns:w="http://schemas.openxmlformats.org/wordprocessingml/2006/main" xmlns:w14="http://schemas.microsoft.com/office/word/2010/wordml" xmlns:wpg="http://schemas.microsoft.com/office/word/2010/wordprocessingGroup" xmlns:wpi="http://schemas.microsoft.com/office/word/2010/wordprocessingInk" xmlns:wne="http://schemas.microsoft.com/office/word/2006/wordml" xmlns:wps="http://schemas.microsoft.com/office/word/2010/wordprocessingShape" mc:Ignorable="w14 wp14">
   <w:endnote w:type="separator" w:id="-1">
     <w:p>
       <w:r>
@@ -13346,7 +13348,7 @@
 </file>
 
 <file path=word/footer1.xml><?xml version="1.0" encoding="utf-8"?>
-<w:ftr xmlns:wpc="http://schemas.microsoft.com/office/word/2010/wordprocessingCanvas" xmlns:mc="http://schemas.openxmlformats.org/markup-compatibility/2006" xmlns:o="urn:schemas-microsoft-com:office:office" xmlns:r="http://schemas.openxmlformats.org/officeDocument/2006/relationships" xmlns:m="http://schemas.openxmlformats.org/officeDocument/2006/math" xmlns:v="urn:schemas-microsoft-com:vml" xmlns:wp14="http://schemas.microsoft.com/office/word/2010/wordprocessingDrawing" xmlns:wp="http://schemas.openxmlformats.org/drawingml/2006/wordprocessingDrawing" xmlns:w10="urn:schemas-microsoft-com:office:word" xmlns:w="http://schemas.openxmlformats.org/wordprocessingml/2006/main" xmlns:w14="http://schemas.microsoft.com/office/word/2010/wordml" xmlns:w15="http://schemas.microsoft.com/office/word/2012/wordml" xmlns:wpg="http://schemas.microsoft.com/office/word/2010/wordprocessingGroup" xmlns:wpi="http://schemas.microsoft.com/office/word/2010/wordprocessingInk" xmlns:wne="http://schemas.microsoft.com/office/word/2006/wordml" xmlns:wps="http://schemas.microsoft.com/office/word/2010/wordprocessingShape" mc:Ignorable="w14 w15 wp14">
+<w:ftr xmlns:wpc="http://schemas.microsoft.com/office/word/2010/wordprocessingCanvas" xmlns:mc="http://schemas.openxmlformats.org/markup-compatibility/2006" xmlns:o="urn:schemas-microsoft-com:office:office" xmlns:r="http://schemas.openxmlformats.org/officeDocument/2006/relationships" xmlns:m="http://schemas.openxmlformats.org/officeDocument/2006/math" xmlns:v="urn:schemas-microsoft-com:vml" xmlns:wp14="http://schemas.microsoft.com/office/word/2010/wordprocessingDrawing" xmlns:wp="http://schemas.openxmlformats.org/drawingml/2006/wordprocessingDrawing" xmlns:w10="urn:schemas-microsoft-com:office:word" xmlns:w="http://schemas.openxmlformats.org/wordprocessingml/2006/main" xmlns:w14="http://schemas.microsoft.com/office/word/2010/wordml" xmlns:wpg="http://schemas.microsoft.com/office/word/2010/wordprocessingGroup" xmlns:wpi="http://schemas.microsoft.com/office/word/2010/wordprocessingInk" xmlns:wne="http://schemas.microsoft.com/office/word/2006/wordml" xmlns:wps="http://schemas.microsoft.com/office/word/2010/wordprocessingShape" mc:Ignorable="w14 wp14">
   <w:p>
     <w:pPr>
       <w:pStyle w:val="a4"/>
@@ -13380,7 +13382,7 @@
 </file>
 
 <file path=word/footer2.xml><?xml version="1.0" encoding="utf-8"?>
-<w:ftr xmlns:wpc="http://schemas.microsoft.com/office/word/2010/wordprocessingCanvas" xmlns:mc="http://schemas.openxmlformats.org/markup-compatibility/2006" xmlns:o="urn:schemas-microsoft-com:office:office" xmlns:r="http://schemas.openxmlformats.org/officeDocument/2006/relationships" xmlns:m="http://schemas.openxmlformats.org/officeDocument/2006/math" xmlns:v="urn:schemas-microsoft-com:vml" xmlns:wp14="http://schemas.microsoft.com/office/word/2010/wordprocessingDrawing" xmlns:wp="http://schemas.openxmlformats.org/drawingml/2006/wordprocessingDrawing" xmlns:w10="urn:schemas-microsoft-com:office:word" xmlns:w="http://schemas.openxmlformats.org/wordprocessingml/2006/main" xmlns:w14="http://schemas.microsoft.com/office/word/2010/wordml" xmlns:w15="http://schemas.microsoft.com/office/word/2012/wordml" xmlns:wpg="http://schemas.microsoft.com/office/word/2010/wordprocessingGroup" xmlns:wpi="http://schemas.microsoft.com/office/word/2010/wordprocessingInk" xmlns:wne="http://schemas.microsoft.com/office/word/2006/wordml" xmlns:wps="http://schemas.microsoft.com/office/word/2010/wordprocessingShape" mc:Ignorable="w14 w15 wp14">
+<w:ftr xmlns:wpc="http://schemas.microsoft.com/office/word/2010/wordprocessingCanvas" xmlns:mc="http://schemas.openxmlformats.org/markup-compatibility/2006" xmlns:o="urn:schemas-microsoft-com:office:office" xmlns:r="http://schemas.openxmlformats.org/officeDocument/2006/relationships" xmlns:m="http://schemas.openxmlformats.org/officeDocument/2006/math" xmlns:v="urn:schemas-microsoft-com:vml" xmlns:wp14="http://schemas.microsoft.com/office/word/2010/wordprocessingDrawing" xmlns:wp="http://schemas.openxmlformats.org/drawingml/2006/wordprocessingDrawing" xmlns:w10="urn:schemas-microsoft-com:office:word" xmlns:w="http://schemas.openxmlformats.org/wordprocessingml/2006/main" xmlns:w14="http://schemas.microsoft.com/office/word/2010/wordml" xmlns:wpg="http://schemas.microsoft.com/office/word/2010/wordprocessingGroup" xmlns:wpi="http://schemas.microsoft.com/office/word/2010/wordprocessingInk" xmlns:wne="http://schemas.microsoft.com/office/word/2006/wordml" xmlns:wps="http://schemas.microsoft.com/office/word/2010/wordprocessingShape" mc:Ignorable="w14 wp14">
   <w:p>
     <w:pPr>
       <w:pStyle w:val="a4"/>
@@ -13467,7 +13469,7 @@
                               <w:noProof/>
                               <w:lang w:val="zh-CN"/>
                             </w:rPr>
-                            <w:t>18</w:t>
+                            <w:t>8</w:t>
                           </w:r>
                           <w:r>
                             <w:fldChar w:fldCharType="end"/>
@@ -13518,7 +13520,7 @@
                         <w:noProof/>
                         <w:lang w:val="zh-CN"/>
                       </w:rPr>
-                      <w:t>18</w:t>
+                      <w:t>8</w:t>
                     </w:r>
                     <w:r>
                       <w:fldChar w:fldCharType="end"/>
@@ -13542,7 +13544,7 @@
 </file>
 
 <file path=word/footnotes.xml><?xml version="1.0" encoding="utf-8"?>
-<w:footnotes xmlns:wpc="http://schemas.microsoft.com/office/word/2010/wordprocessingCanvas" xmlns:mc="http://schemas.openxmlformats.org/markup-compatibility/2006" xmlns:o="urn:schemas-microsoft-com:office:office" xmlns:r="http://schemas.openxmlformats.org/officeDocument/2006/relationships" xmlns:m="http://schemas.openxmlformats.org/officeDocument/2006/math" xmlns:v="urn:schemas-microsoft-com:vml" xmlns:wp14="http://schemas.microsoft.com/office/word/2010/wordprocessingDrawing" xmlns:wp="http://schemas.openxmlformats.org/drawingml/2006/wordprocessingDrawing" xmlns:w10="urn:schemas-microsoft-com:office:word" xmlns:w="http://schemas.openxmlformats.org/wordprocessingml/2006/main" xmlns:w14="http://schemas.microsoft.com/office/word/2010/wordml" xmlns:w15="http://schemas.microsoft.com/office/word/2012/wordml" xmlns:wpg="http://schemas.microsoft.com/office/word/2010/wordprocessingGroup" xmlns:wpi="http://schemas.microsoft.com/office/word/2010/wordprocessingInk" xmlns:wne="http://schemas.microsoft.com/office/word/2006/wordml" xmlns:wps="http://schemas.microsoft.com/office/word/2010/wordprocessingShape" mc:Ignorable="w14 w15 wp14">
+<w:footnotes xmlns:wpc="http://schemas.microsoft.com/office/word/2010/wordprocessingCanvas" xmlns:mc="http://schemas.openxmlformats.org/markup-compatibility/2006" xmlns:o="urn:schemas-microsoft-com:office:office" xmlns:r="http://schemas.openxmlformats.org/officeDocument/2006/relationships" xmlns:m="http://schemas.openxmlformats.org/officeDocument/2006/math" xmlns:v="urn:schemas-microsoft-com:vml" xmlns:wp14="http://schemas.microsoft.com/office/word/2010/wordprocessingDrawing" xmlns:wp="http://schemas.openxmlformats.org/drawingml/2006/wordprocessingDrawing" xmlns:w10="urn:schemas-microsoft-com:office:word" xmlns:w="http://schemas.openxmlformats.org/wordprocessingml/2006/main" xmlns:w14="http://schemas.microsoft.com/office/word/2010/wordml" xmlns:wpg="http://schemas.microsoft.com/office/word/2010/wordprocessingGroup" xmlns:wpi="http://schemas.microsoft.com/office/word/2010/wordprocessingInk" xmlns:wne="http://schemas.microsoft.com/office/word/2006/wordml" xmlns:wps="http://schemas.microsoft.com/office/word/2010/wordprocessingShape" mc:Ignorable="w14 wp14">
   <w:footnote w:type="separator" w:id="-1">
     <w:p>
       <w:r>
@@ -13561,7 +13563,7 @@
 </file>
 
 <file path=word/numbering.xml><?xml version="1.0" encoding="utf-8"?>
-<w:numbering xmlns:wpc="http://schemas.microsoft.com/office/word/2010/wordprocessingCanvas" xmlns:mc="http://schemas.openxmlformats.org/markup-compatibility/2006" xmlns:o="urn:schemas-microsoft-com:office:office" xmlns:r="http://schemas.openxmlformats.org/officeDocument/2006/relationships" xmlns:m="http://schemas.openxmlformats.org/officeDocument/2006/math" xmlns:v="urn:schemas-microsoft-com:vml" xmlns:wp14="http://schemas.microsoft.com/office/word/2010/wordprocessingDrawing" xmlns:wp="http://schemas.openxmlformats.org/drawingml/2006/wordprocessingDrawing" xmlns:w10="urn:schemas-microsoft-com:office:word" xmlns:w="http://schemas.openxmlformats.org/wordprocessingml/2006/main" xmlns:w14="http://schemas.microsoft.com/office/word/2010/wordml" xmlns:w15="http://schemas.microsoft.com/office/word/2012/wordml" xmlns:wpg="http://schemas.microsoft.com/office/word/2010/wordprocessingGroup" xmlns:wpi="http://schemas.microsoft.com/office/word/2010/wordprocessingInk" xmlns:wne="http://schemas.microsoft.com/office/word/2006/wordml" xmlns:wps="http://schemas.microsoft.com/office/word/2010/wordprocessingShape" mc:Ignorable="w14 w15 wp14">
+<w:numbering xmlns:wpc="http://schemas.microsoft.com/office/word/2010/wordprocessingCanvas" xmlns:mc="http://schemas.openxmlformats.org/markup-compatibility/2006" xmlns:o="urn:schemas-microsoft-com:office:office" xmlns:r="http://schemas.openxmlformats.org/officeDocument/2006/relationships" xmlns:m="http://schemas.openxmlformats.org/officeDocument/2006/math" xmlns:v="urn:schemas-microsoft-com:vml" xmlns:wp14="http://schemas.microsoft.com/office/word/2010/wordprocessingDrawing" xmlns:wp="http://schemas.openxmlformats.org/drawingml/2006/wordprocessingDrawing" xmlns:w10="urn:schemas-microsoft-com:office:word" xmlns:w="http://schemas.openxmlformats.org/wordprocessingml/2006/main" xmlns:w14="http://schemas.microsoft.com/office/word/2010/wordml" xmlns:wpg="http://schemas.microsoft.com/office/word/2010/wordprocessingGroup" xmlns:wpi="http://schemas.microsoft.com/office/word/2010/wordprocessingInk" xmlns:wne="http://schemas.microsoft.com/office/word/2006/wordml" xmlns:wps="http://schemas.microsoft.com/office/word/2010/wordprocessingShape" mc:Ignorable="w14 wp14">
   <w:abstractNum w:abstractNumId="0">
     <w:nsid w:val="0392150E"/>
     <w:multiLevelType w:val="multilevel"/>
@@ -13966,7 +13968,7 @@
 </file>
 
 <file path=word/styles.xml><?xml version="1.0" encoding="utf-8"?>
-<w:styles xmlns:mc="http://schemas.openxmlformats.org/markup-compatibility/2006" xmlns:r="http://schemas.openxmlformats.org/officeDocument/2006/relationships" xmlns:w="http://schemas.openxmlformats.org/wordprocessingml/2006/main" xmlns:w14="http://schemas.microsoft.com/office/word/2010/wordml" xmlns:w15="http://schemas.microsoft.com/office/word/2012/wordml" mc:Ignorable="w14 w15">
+<w:styles xmlns:mc="http://schemas.openxmlformats.org/markup-compatibility/2006" xmlns:r="http://schemas.openxmlformats.org/officeDocument/2006/relationships" xmlns:w="http://schemas.openxmlformats.org/wordprocessingml/2006/main" xmlns:w14="http://schemas.microsoft.com/office/word/2010/wordml" mc:Ignorable="w14">
   <w:docDefaults>
     <w:rPrDefault>
       <w:rPr>
@@ -13976,378 +13978,785 @@
     </w:rPrDefault>
     <w:pPrDefault/>
   </w:docDefaults>
-  <w:latentStyles w:defLockedState="0" w:defUIPriority="0" w:defSemiHidden="0" w:defUnhideWhenUsed="0" w:defQFormat="0" w:count="371">
-    <w:lsdException w:name="Normal" w:qFormat="1"/>
-    <w:lsdException w:name="heading 1" w:uiPriority="9" w:qFormat="1"/>
-    <w:lsdException w:name="heading 2" w:uiPriority="9" w:unhideWhenUsed="1" w:qFormat="1"/>
-    <w:lsdException w:name="heading 3" w:uiPriority="9" w:unhideWhenUsed="1" w:qFormat="1"/>
-    <w:lsdException w:name="heading 4" w:uiPriority="9" w:unhideWhenUsed="1" w:qFormat="1"/>
-    <w:lsdException w:name="heading 5" w:semiHidden="1" w:uiPriority="9" w:unhideWhenUsed="1" w:qFormat="1"/>
-    <w:lsdException w:name="heading 6" w:semiHidden="1" w:uiPriority="9" w:unhideWhenUsed="1" w:qFormat="1"/>
-    <w:lsdException w:name="heading 7" w:semiHidden="1" w:uiPriority="9" w:unhideWhenUsed="1" w:qFormat="1"/>
-    <w:lsdException w:name="heading 8" w:semiHidden="1" w:uiPriority="9" w:unhideWhenUsed="1" w:qFormat="1"/>
-    <w:lsdException w:name="heading 9" w:semiHidden="1" w:uiPriority="9" w:unhideWhenUsed="1" w:qFormat="1"/>
-    <w:lsdException w:name="index 1" w:semiHidden="1" w:unhideWhenUsed="1"/>
-    <w:lsdException w:name="index 2" w:semiHidden="1" w:unhideWhenUsed="1"/>
-    <w:lsdException w:name="index 3" w:semiHidden="1" w:unhideWhenUsed="1"/>
-    <w:lsdException w:name="index 4" w:semiHidden="1" w:unhideWhenUsed="1"/>
-    <w:lsdException w:name="index 5" w:semiHidden="1" w:unhideWhenUsed="1"/>
-    <w:lsdException w:name="index 6" w:semiHidden="1" w:unhideWhenUsed="1"/>
-    <w:lsdException w:name="index 7" w:semiHidden="1" w:unhideWhenUsed="1"/>
-    <w:lsdException w:name="index 8" w:semiHidden="1" w:unhideWhenUsed="1"/>
-    <w:lsdException w:name="index 9" w:semiHidden="1" w:unhideWhenUsed="1"/>
-    <w:lsdException w:name="toc 1" w:uiPriority="39" w:unhideWhenUsed="1" w:qFormat="1"/>
-    <w:lsdException w:name="toc 2" w:uiPriority="39" w:unhideWhenUsed="1" w:qFormat="1"/>
-    <w:lsdException w:name="toc 3" w:uiPriority="39" w:unhideWhenUsed="1" w:qFormat="1"/>
-    <w:lsdException w:name="toc 4" w:semiHidden="1" w:uiPriority="39" w:unhideWhenUsed="1"/>
-    <w:lsdException w:name="toc 5" w:semiHidden="1" w:uiPriority="39" w:unhideWhenUsed="1"/>
-    <w:lsdException w:name="toc 6" w:semiHidden="1" w:uiPriority="39" w:unhideWhenUsed="1"/>
-    <w:lsdException w:name="toc 7" w:semiHidden="1" w:uiPriority="39" w:unhideWhenUsed="1"/>
-    <w:lsdException w:name="toc 8" w:semiHidden="1" w:uiPriority="39" w:unhideWhenUsed="1"/>
-    <w:lsdException w:name="toc 9" w:semiHidden="1" w:uiPriority="39" w:unhideWhenUsed="1"/>
-    <w:lsdException w:name="Normal Indent" w:semiHidden="1" w:unhideWhenUsed="1"/>
-    <w:lsdException w:name="footnote text" w:semiHidden="1" w:unhideWhenUsed="1"/>
-    <w:lsdException w:name="annotation text" w:semiHidden="1" w:unhideWhenUsed="1"/>
-    <w:lsdException w:name="header" w:uiPriority="99" w:unhideWhenUsed="1"/>
-    <w:lsdException w:name="footer" w:uiPriority="99" w:unhideWhenUsed="1"/>
-    <w:lsdException w:name="index heading" w:semiHidden="1" w:unhideWhenUsed="1"/>
-    <w:lsdException w:name="caption" w:semiHidden="1" w:uiPriority="35" w:unhideWhenUsed="1" w:qFormat="1"/>
-    <w:lsdException w:name="table of figures" w:semiHidden="1" w:unhideWhenUsed="1"/>
-    <w:lsdException w:name="envelope address" w:semiHidden="1" w:unhideWhenUsed="1"/>
-    <w:lsdException w:name="envelope return" w:semiHidden="1" w:unhideWhenUsed="1"/>
-    <w:lsdException w:name="footnote reference" w:semiHidden="1" w:unhideWhenUsed="1"/>
-    <w:lsdException w:name="annotation reference" w:semiHidden="1" w:unhideWhenUsed="1"/>
-    <w:lsdException w:name="line number" w:semiHidden="1" w:unhideWhenUsed="1"/>
-    <w:lsdException w:name="page number" w:semiHidden="1" w:unhideWhenUsed="1"/>
-    <w:lsdException w:name="endnote reference" w:semiHidden="1" w:unhideWhenUsed="1"/>
-    <w:lsdException w:name="endnote text" w:semiHidden="1" w:unhideWhenUsed="1"/>
-    <w:lsdException w:name="table of authorities" w:semiHidden="1" w:unhideWhenUsed="1"/>
-    <w:lsdException w:name="macro" w:semiHidden="1" w:unhideWhenUsed="1"/>
-    <w:lsdException w:name="toa heading" w:semiHidden="1" w:unhideWhenUsed="1"/>
-    <w:lsdException w:name="List" w:semiHidden="1" w:unhideWhenUsed="1"/>
-    <w:lsdException w:name="List Bullet" w:semiHidden="1" w:unhideWhenUsed="1"/>
-    <w:lsdException w:name="List Number" w:semiHidden="1" w:unhideWhenUsed="1"/>
-    <w:lsdException w:name="List 2" w:semiHidden="1" w:unhideWhenUsed="1"/>
-    <w:lsdException w:name="List 3" w:semiHidden="1" w:unhideWhenUsed="1"/>
-    <w:lsdException w:name="List 4" w:semiHidden="1" w:unhideWhenUsed="1"/>
-    <w:lsdException w:name="List 5" w:semiHidden="1" w:unhideWhenUsed="1"/>
-    <w:lsdException w:name="List Bullet 2" w:semiHidden="1" w:unhideWhenUsed="1"/>
-    <w:lsdException w:name="List Bullet 3" w:semiHidden="1" w:unhideWhenUsed="1"/>
-    <w:lsdException w:name="List Bullet 4" w:semiHidden="1" w:unhideWhenUsed="1"/>
-    <w:lsdException w:name="List Bullet 5" w:semiHidden="1" w:unhideWhenUsed="1"/>
-    <w:lsdException w:name="List Number 2" w:semiHidden="1" w:unhideWhenUsed="1"/>
-    <w:lsdException w:name="List Number 3" w:semiHidden="1" w:unhideWhenUsed="1"/>
-    <w:lsdException w:name="List Number 4" w:semiHidden="1" w:unhideWhenUsed="1"/>
-    <w:lsdException w:name="List Number 5" w:semiHidden="1" w:unhideWhenUsed="1"/>
-    <w:lsdException w:name="Title" w:uiPriority="10" w:qFormat="1"/>
-    <w:lsdException w:name="Closing" w:semiHidden="1" w:unhideWhenUsed="1"/>
-    <w:lsdException w:name="Signature" w:semiHidden="1" w:unhideWhenUsed="1"/>
-    <w:lsdException w:name="Default Paragraph Font" w:semiHidden="1" w:uiPriority="1" w:unhideWhenUsed="1"/>
-    <w:lsdException w:name="Body Text" w:semiHidden="1" w:unhideWhenUsed="1"/>
-    <w:lsdException w:name="Body Text Indent" w:semiHidden="1" w:unhideWhenUsed="1"/>
-    <w:lsdException w:name="List Continue" w:semiHidden="1" w:unhideWhenUsed="1"/>
-    <w:lsdException w:name="List Continue 2" w:semiHidden="1" w:unhideWhenUsed="1"/>
-    <w:lsdException w:name="List Continue 3" w:semiHidden="1" w:unhideWhenUsed="1"/>
-    <w:lsdException w:name="List Continue 4" w:semiHidden="1" w:unhideWhenUsed="1"/>
-    <w:lsdException w:name="List Continue 5" w:semiHidden="1" w:unhideWhenUsed="1"/>
-    <w:lsdException w:name="Message Header" w:semiHidden="1" w:unhideWhenUsed="1"/>
-    <w:lsdException w:name="Subtitle" w:uiPriority="11" w:qFormat="1"/>
-    <w:lsdException w:name="Salutation" w:semiHidden="1" w:unhideWhenUsed="1"/>
-    <w:lsdException w:name="Date" w:semiHidden="1" w:unhideWhenUsed="1"/>
-    <w:lsdException w:name="Body Text First Indent" w:semiHidden="1" w:unhideWhenUsed="1"/>
-    <w:lsdException w:name="Body Text First Indent 2" w:semiHidden="1" w:unhideWhenUsed="1"/>
-    <w:lsdException w:name="Note Heading" w:semiHidden="1" w:unhideWhenUsed="1"/>
-    <w:lsdException w:name="Body Text 2" w:semiHidden="1" w:unhideWhenUsed="1"/>
-    <w:lsdException w:name="Body Text 3" w:semiHidden="1" w:unhideWhenUsed="1"/>
-    <w:lsdException w:name="Body Text Indent 2" w:semiHidden="1" w:unhideWhenUsed="1"/>
-    <w:lsdException w:name="Body Text Indent 3" w:semiHidden="1" w:unhideWhenUsed="1"/>
-    <w:lsdException w:name="Block Text" w:semiHidden="1" w:unhideWhenUsed="1"/>
-    <w:lsdException w:name="Hyperlink" w:uiPriority="99" w:unhideWhenUsed="1"/>
-    <w:lsdException w:name="FollowedHyperlink" w:semiHidden="1" w:unhideWhenUsed="1"/>
-    <w:lsdException w:name="Strong" w:uiPriority="22" w:qFormat="1"/>
-    <w:lsdException w:name="Emphasis" w:uiPriority="20" w:qFormat="1"/>
-    <w:lsdException w:name="Document Map" w:semiHidden="1" w:unhideWhenUsed="1"/>
-    <w:lsdException w:name="Plain Text" w:semiHidden="1" w:unhideWhenUsed="1"/>
-    <w:lsdException w:name="E-mail Signature" w:semiHidden="1" w:unhideWhenUsed="1"/>
-    <w:lsdException w:name="HTML Top of Form" w:semiHidden="1" w:uiPriority="99" w:unhideWhenUsed="1"/>
-    <w:lsdException w:name="HTML Bottom of Form" w:semiHidden="1" w:uiPriority="99" w:unhideWhenUsed="1"/>
-    <w:lsdException w:name="Normal (Web)" w:semiHidden="1" w:unhideWhenUsed="1"/>
-    <w:lsdException w:name="HTML Acronym" w:semiHidden="1" w:unhideWhenUsed="1"/>
-    <w:lsdException w:name="HTML Address" w:semiHidden="1" w:unhideWhenUsed="1"/>
-    <w:lsdException w:name="HTML Cite" w:semiHidden="1" w:unhideWhenUsed="1"/>
-    <w:lsdException w:name="HTML Code" w:semiHidden="1" w:unhideWhenUsed="1"/>
-    <w:lsdException w:name="HTML Definition" w:semiHidden="1" w:unhideWhenUsed="1"/>
-    <w:lsdException w:name="HTML Keyboard" w:semiHidden="1" w:unhideWhenUsed="1"/>
-    <w:lsdException w:name="HTML Preformatted" w:semiHidden="1" w:unhideWhenUsed="1"/>
-    <w:lsdException w:name="HTML Sample" w:semiHidden="1" w:unhideWhenUsed="1"/>
-    <w:lsdException w:name="HTML Typewriter" w:semiHidden="1" w:unhideWhenUsed="1"/>
-    <w:lsdException w:name="HTML Variable" w:semiHidden="1" w:unhideWhenUsed="1"/>
-    <w:lsdException w:name="Normal Table" w:semiHidden="1" w:uiPriority="99" w:unhideWhenUsed="1"/>
-    <w:lsdException w:name="annotation subject" w:semiHidden="1" w:unhideWhenUsed="1"/>
-    <w:lsdException w:name="No List" w:semiHidden="1" w:uiPriority="99" w:unhideWhenUsed="1"/>
-    <w:lsdException w:name="Outline List 1" w:semiHidden="1" w:uiPriority="99" w:unhideWhenUsed="1"/>
-    <w:lsdException w:name="Outline List 2" w:semiHidden="1" w:uiPriority="99" w:unhideWhenUsed="1"/>
-    <w:lsdException w:name="Outline List 3" w:semiHidden="1" w:uiPriority="99" w:unhideWhenUsed="1"/>
-    <w:lsdException w:name="Table Simple 1" w:semiHidden="1" w:unhideWhenUsed="1"/>
-    <w:lsdException w:name="Table Simple 2" w:semiHidden="1" w:unhideWhenUsed="1"/>
-    <w:lsdException w:name="Table Simple 3" w:semiHidden="1" w:unhideWhenUsed="1"/>
-    <w:lsdException w:name="Table Classic 1" w:semiHidden="1" w:unhideWhenUsed="1"/>
-    <w:lsdException w:name="Table Classic 2" w:semiHidden="1" w:unhideWhenUsed="1"/>
-    <w:lsdException w:name="Table Classic 3" w:semiHidden="1" w:unhideWhenUsed="1"/>
-    <w:lsdException w:name="Table Classic 4" w:semiHidden="1" w:unhideWhenUsed="1"/>
-    <w:lsdException w:name="Table Colorful 1" w:semiHidden="1" w:unhideWhenUsed="1"/>
-    <w:lsdException w:name="Table Colorful 2" w:semiHidden="1" w:unhideWhenUsed="1"/>
-    <w:lsdException w:name="Table Colorful 3" w:semiHidden="1" w:unhideWhenUsed="1"/>
-    <w:lsdException w:name="Table Columns 1" w:semiHidden="1" w:unhideWhenUsed="1"/>
-    <w:lsdException w:name="Table Columns 2" w:semiHidden="1" w:unhideWhenUsed="1"/>
-    <w:lsdException w:name="Table Columns 3" w:semiHidden="1" w:unhideWhenUsed="1"/>
-    <w:lsdException w:name="Table Columns 4" w:semiHidden="1" w:unhideWhenUsed="1"/>
-    <w:lsdException w:name="Table Columns 5" w:semiHidden="1" w:unhideWhenUsed="1"/>
-    <w:lsdException w:name="Table Grid 1" w:semiHidden="1" w:unhideWhenUsed="1"/>
-    <w:lsdException w:name="Table Grid 2" w:semiHidden="1" w:unhideWhenUsed="1"/>
-    <w:lsdException w:name="Table Grid 3" w:semiHidden="1" w:unhideWhenUsed="1"/>
-    <w:lsdException w:name="Table Grid 4" w:semiHidden="1" w:unhideWhenUsed="1"/>
-    <w:lsdException w:name="Table Grid 5" w:semiHidden="1" w:unhideWhenUsed="1"/>
-    <w:lsdException w:name="Table Grid 6" w:semiHidden="1" w:unhideWhenUsed="1"/>
-    <w:lsdException w:name="Table Grid 7" w:semiHidden="1" w:unhideWhenUsed="1"/>
-    <w:lsdException w:name="Table Grid 8" w:semiHidden="1" w:unhideWhenUsed="1"/>
-    <w:lsdException w:name="Table List 1" w:semiHidden="1" w:unhideWhenUsed="1"/>
-    <w:lsdException w:name="Table List 2" w:semiHidden="1" w:unhideWhenUsed="1"/>
-    <w:lsdException w:name="Table List 3" w:semiHidden="1" w:unhideWhenUsed="1"/>
-    <w:lsdException w:name="Table List 4" w:semiHidden="1" w:unhideWhenUsed="1"/>
-    <w:lsdException w:name="Table List 5" w:semiHidden="1" w:unhideWhenUsed="1"/>
-    <w:lsdException w:name="Table List 6" w:semiHidden="1" w:unhideWhenUsed="1"/>
-    <w:lsdException w:name="Table List 7" w:semiHidden="1" w:unhideWhenUsed="1"/>
-    <w:lsdException w:name="Table List 8" w:semiHidden="1" w:unhideWhenUsed="1"/>
-    <w:lsdException w:name="Table 3D effects 1" w:semiHidden="1" w:unhideWhenUsed="1"/>
-    <w:lsdException w:name="Table 3D effects 2" w:semiHidden="1" w:unhideWhenUsed="1"/>
-    <w:lsdException w:name="Table 3D effects 3" w:semiHidden="1" w:unhideWhenUsed="1"/>
-    <w:lsdException w:name="Table Contemporary" w:semiHidden="1" w:unhideWhenUsed="1"/>
-    <w:lsdException w:name="Table Elegant" w:semiHidden="1" w:unhideWhenUsed="1"/>
-    <w:lsdException w:name="Table Professional" w:semiHidden="1" w:unhideWhenUsed="1"/>
-    <w:lsdException w:name="Table Subtle 1" w:semiHidden="1" w:unhideWhenUsed="1"/>
-    <w:lsdException w:name="Table Subtle 2" w:semiHidden="1" w:unhideWhenUsed="1"/>
-    <w:lsdException w:name="Table Web 1" w:semiHidden="1" w:unhideWhenUsed="1"/>
-    <w:lsdException w:name="Table Web 2" w:semiHidden="1" w:unhideWhenUsed="1"/>
-    <w:lsdException w:name="Table Web 3" w:semiHidden="1" w:unhideWhenUsed="1"/>
-    <w:lsdException w:name="Balloon Text" w:semiHidden="1" w:uiPriority="99" w:unhideWhenUsed="1"/>
-    <w:lsdException w:name="Table Grid" w:uiPriority="39"/>
-    <w:lsdException w:name="Table Theme" w:semiHidden="1" w:unhideWhenUsed="1"/>
-    <w:lsdException w:name="Placeholder Text" w:semiHidden="1" w:uiPriority="99"/>
-    <w:lsdException w:name="No Spacing" w:uiPriority="99"/>
-    <w:lsdException w:name="Light Shading" w:uiPriority="60"/>
-    <w:lsdException w:name="Light List" w:uiPriority="61"/>
-    <w:lsdException w:name="Light Grid" w:uiPriority="62"/>
-    <w:lsdException w:name="Medium Shading 1" w:uiPriority="63"/>
-    <w:lsdException w:name="Medium Shading 2" w:uiPriority="64"/>
-    <w:lsdException w:name="Medium List 1" w:uiPriority="65"/>
-    <w:lsdException w:name="Medium List 2" w:uiPriority="66"/>
-    <w:lsdException w:name="Medium Grid 1" w:uiPriority="67"/>
-    <w:lsdException w:name="Medium Grid 2" w:uiPriority="68"/>
-    <w:lsdException w:name="Medium Grid 3" w:uiPriority="69"/>
-    <w:lsdException w:name="Dark List" w:uiPriority="70"/>
-    <w:lsdException w:name="Colorful Shading" w:uiPriority="71"/>
-    <w:lsdException w:name="Colorful List" w:uiPriority="72"/>
-    <w:lsdException w:name="Colorful Grid" w:uiPriority="73"/>
-    <w:lsdException w:name="Light Shading Accent 1" w:uiPriority="60"/>
-    <w:lsdException w:name="Light List Accent 1" w:uiPriority="61"/>
-    <w:lsdException w:name="Light Grid Accent 1" w:uiPriority="62"/>
-    <w:lsdException w:name="Medium Shading 1 Accent 1" w:uiPriority="63"/>
-    <w:lsdException w:name="Medium Shading 2 Accent 1" w:uiPriority="64"/>
-    <w:lsdException w:name="Medium List 1 Accent 1" w:uiPriority="65"/>
-    <w:lsdException w:name="Revision" w:semiHidden="1" w:uiPriority="99"/>
-    <w:lsdException w:name="List Paragraph" w:uiPriority="99"/>
-    <w:lsdException w:name="Quote" w:uiPriority="99"/>
-    <w:lsdException w:name="Intense Quote" w:uiPriority="99"/>
-    <w:lsdException w:name="Medium List 2 Accent 1" w:uiPriority="66"/>
-    <w:lsdException w:name="Medium Grid 1 Accent 1" w:uiPriority="67"/>
-    <w:lsdException w:name="Medium Grid 2 Accent 1" w:uiPriority="68"/>
-    <w:lsdException w:name="Medium Grid 3 Accent 1" w:uiPriority="69"/>
-    <w:lsdException w:name="Dark List Accent 1" w:uiPriority="70"/>
-    <w:lsdException w:name="Colorful Shading Accent 1" w:uiPriority="71"/>
-    <w:lsdException w:name="Colorful List Accent 1" w:uiPriority="72"/>
-    <w:lsdException w:name="Colorful Grid Accent 1" w:uiPriority="73"/>
-    <w:lsdException w:name="Light Shading Accent 2" w:uiPriority="60"/>
-    <w:lsdException w:name="Light List Accent 2" w:uiPriority="61"/>
-    <w:lsdException w:name="Light Grid Accent 2" w:uiPriority="62"/>
-    <w:lsdException w:name="Medium Shading 1 Accent 2" w:uiPriority="63"/>
-    <w:lsdException w:name="Medium Shading 2 Accent 2" w:uiPriority="64"/>
-    <w:lsdException w:name="Medium List 1 Accent 2" w:uiPriority="65"/>
-    <w:lsdException w:name="Medium List 2 Accent 2" w:uiPriority="66"/>
-    <w:lsdException w:name="Medium Grid 1 Accent 2" w:uiPriority="67"/>
-    <w:lsdException w:name="Medium Grid 2 Accent 2" w:uiPriority="68"/>
-    <w:lsdException w:name="Medium Grid 3 Accent 2" w:uiPriority="69"/>
-    <w:lsdException w:name="Dark List Accent 2" w:uiPriority="70"/>
-    <w:lsdException w:name="Colorful Shading Accent 2" w:uiPriority="71"/>
-    <w:lsdException w:name="Colorful List Accent 2" w:uiPriority="72"/>
-    <w:lsdException w:name="Colorful Grid Accent 2" w:uiPriority="73"/>
-    <w:lsdException w:name="Light Shading Accent 3" w:uiPriority="60"/>
-    <w:lsdException w:name="Light List Accent 3" w:uiPriority="61"/>
-    <w:lsdException w:name="Light Grid Accent 3" w:uiPriority="62"/>
-    <w:lsdException w:name="Medium Shading 1 Accent 3" w:uiPriority="63"/>
-    <w:lsdException w:name="Medium Shading 2 Accent 3" w:uiPriority="64"/>
-    <w:lsdException w:name="Medium List 1 Accent 3" w:uiPriority="65"/>
-    <w:lsdException w:name="Medium List 2 Accent 3" w:uiPriority="66"/>
-    <w:lsdException w:name="Medium Grid 1 Accent 3" w:uiPriority="67"/>
-    <w:lsdException w:name="Medium Grid 2 Accent 3" w:uiPriority="68"/>
-    <w:lsdException w:name="Medium Grid 3 Accent 3" w:uiPriority="69"/>
-    <w:lsdException w:name="Dark List Accent 3" w:uiPriority="70"/>
-    <w:lsdException w:name="Colorful Shading Accent 3" w:uiPriority="71"/>
-    <w:lsdException w:name="Colorful List Accent 3" w:uiPriority="72"/>
-    <w:lsdException w:name="Colorful Grid Accent 3" w:uiPriority="73"/>
-    <w:lsdException w:name="Light Shading Accent 4" w:uiPriority="60"/>
-    <w:lsdException w:name="Light List Accent 4" w:uiPriority="61"/>
-    <w:lsdException w:name="Light Grid Accent 4" w:uiPriority="62"/>
-    <w:lsdException w:name="Medium Shading 1 Accent 4" w:uiPriority="63"/>
-    <w:lsdException w:name="Medium Shading 2 Accent 4" w:uiPriority="64"/>
-    <w:lsdException w:name="Medium List 1 Accent 4" w:uiPriority="65"/>
-    <w:lsdException w:name="Medium List 2 Accent 4" w:uiPriority="66"/>
-    <w:lsdException w:name="Medium Grid 1 Accent 4" w:uiPriority="67"/>
-    <w:lsdException w:name="Medium Grid 2 Accent 4" w:uiPriority="68"/>
-    <w:lsdException w:name="Medium Grid 3 Accent 4" w:uiPriority="69"/>
-    <w:lsdException w:name="Dark List Accent 4" w:uiPriority="70"/>
-    <w:lsdException w:name="Colorful Shading Accent 4" w:uiPriority="71"/>
-    <w:lsdException w:name="Colorful List Accent 4" w:uiPriority="72"/>
-    <w:lsdException w:name="Colorful Grid Accent 4" w:uiPriority="73"/>
-    <w:lsdException w:name="Light Shading Accent 5" w:uiPriority="60"/>
-    <w:lsdException w:name="Light List Accent 5" w:uiPriority="61"/>
-    <w:lsdException w:name="Light Grid Accent 5" w:uiPriority="62"/>
-    <w:lsdException w:name="Medium Shading 1 Accent 5" w:uiPriority="63"/>
-    <w:lsdException w:name="Medium Shading 2 Accent 5" w:uiPriority="64"/>
-    <w:lsdException w:name="Medium List 1 Accent 5" w:uiPriority="65"/>
-    <w:lsdException w:name="Medium List 2 Accent 5" w:uiPriority="66"/>
-    <w:lsdException w:name="Medium Grid 1 Accent 5" w:uiPriority="67"/>
-    <w:lsdException w:name="Medium Grid 2 Accent 5" w:uiPriority="68"/>
-    <w:lsdException w:name="Medium Grid 3 Accent 5" w:uiPriority="69"/>
-    <w:lsdException w:name="Dark List Accent 5" w:uiPriority="70"/>
-    <w:lsdException w:name="Colorful Shading Accent 5" w:uiPriority="71"/>
-    <w:lsdException w:name="Colorful List Accent 5" w:uiPriority="72"/>
-    <w:lsdException w:name="Colorful Grid Accent 5" w:uiPriority="73"/>
-    <w:lsdException w:name="Light Shading Accent 6" w:uiPriority="60"/>
-    <w:lsdException w:name="Light List Accent 6" w:uiPriority="61"/>
-    <w:lsdException w:name="Light Grid Accent 6" w:uiPriority="62"/>
-    <w:lsdException w:name="Medium Shading 1 Accent 6" w:uiPriority="63"/>
-    <w:lsdException w:name="Medium Shading 2 Accent 6" w:uiPriority="64"/>
-    <w:lsdException w:name="Medium List 1 Accent 6" w:uiPriority="65"/>
-    <w:lsdException w:name="Medium List 2 Accent 6" w:uiPriority="66"/>
-    <w:lsdException w:name="Medium Grid 1 Accent 6" w:uiPriority="67"/>
-    <w:lsdException w:name="Medium Grid 2 Accent 6" w:uiPriority="68"/>
-    <w:lsdException w:name="Medium Grid 3 Accent 6" w:uiPriority="69"/>
-    <w:lsdException w:name="Dark List Accent 6" w:uiPriority="70"/>
-    <w:lsdException w:name="Colorful Shading Accent 6" w:uiPriority="71"/>
-    <w:lsdException w:name="Colorful List Accent 6" w:uiPriority="72"/>
-    <w:lsdException w:name="Colorful Grid Accent 6" w:uiPriority="73"/>
-    <w:lsdException w:name="Subtle Emphasis" w:uiPriority="19" w:qFormat="1"/>
-    <w:lsdException w:name="Intense Emphasis" w:uiPriority="21" w:qFormat="1"/>
-    <w:lsdException w:name="Subtle Reference" w:uiPriority="31" w:qFormat="1"/>
-    <w:lsdException w:name="Intense Reference" w:uiPriority="32" w:qFormat="1"/>
-    <w:lsdException w:name="Book Title" w:uiPriority="33" w:qFormat="1"/>
-    <w:lsdException w:name="Bibliography" w:semiHidden="1" w:uiPriority="37" w:unhideWhenUsed="1"/>
-    <w:lsdException w:name="TOC Heading" w:semiHidden="1" w:uiPriority="39" w:unhideWhenUsed="1" w:qFormat="1"/>
-    <w:lsdException w:name="Plain Table 1" w:uiPriority="41"/>
-    <w:lsdException w:name="Plain Table 2" w:uiPriority="42"/>
-    <w:lsdException w:name="Plain Table 3" w:uiPriority="43"/>
-    <w:lsdException w:name="Plain Table 4" w:uiPriority="44"/>
-    <w:lsdException w:name="Plain Table 5" w:uiPriority="45"/>
-    <w:lsdException w:name="Grid Table Light" w:uiPriority="40"/>
-    <w:lsdException w:name="Grid Table 1 Light" w:uiPriority="46"/>
-    <w:lsdException w:name="Grid Table 2" w:uiPriority="47"/>
-    <w:lsdException w:name="Grid Table 3" w:uiPriority="48"/>
-    <w:lsdException w:name="Grid Table 4" w:uiPriority="49"/>
-    <w:lsdException w:name="Grid Table 5 Dark" w:uiPriority="50"/>
-    <w:lsdException w:name="Grid Table 6 Colorful" w:uiPriority="51"/>
-    <w:lsdException w:name="Grid Table 7 Colorful" w:uiPriority="52"/>
-    <w:lsdException w:name="Grid Table 1 Light Accent 1" w:uiPriority="46"/>
-    <w:lsdException w:name="Grid Table 2 Accent 1" w:uiPriority="47"/>
-    <w:lsdException w:name="Grid Table 3 Accent 1" w:uiPriority="48"/>
-    <w:lsdException w:name="Grid Table 4 Accent 1" w:uiPriority="49"/>
-    <w:lsdException w:name="Grid Table 5 Dark Accent 1" w:uiPriority="50"/>
-    <w:lsdException w:name="Grid Table 6 Colorful Accent 1" w:uiPriority="51"/>
-    <w:lsdException w:name="Grid Table 7 Colorful Accent 1" w:uiPriority="52"/>
-    <w:lsdException w:name="Grid Table 1 Light Accent 2" w:uiPriority="46"/>
-    <w:lsdException w:name="Grid Table 2 Accent 2" w:uiPriority="47"/>
-    <w:lsdException w:name="Grid Table 3 Accent 2" w:uiPriority="48"/>
-    <w:lsdException w:name="Grid Table 4 Accent 2" w:uiPriority="49"/>
-    <w:lsdException w:name="Grid Table 5 Dark Accent 2" w:uiPriority="50"/>
-    <w:lsdException w:name="Grid Table 6 Colorful Accent 2" w:uiPriority="51"/>
-    <w:lsdException w:name="Grid Table 7 Colorful Accent 2" w:uiPriority="52"/>
-    <w:lsdException w:name="Grid Table 1 Light Accent 3" w:uiPriority="46"/>
-    <w:lsdException w:name="Grid Table 2 Accent 3" w:uiPriority="47"/>
-    <w:lsdException w:name="Grid Table 3 Accent 3" w:uiPriority="48"/>
-    <w:lsdException w:name="Grid Table 4 Accent 3" w:uiPriority="49"/>
-    <w:lsdException w:name="Grid Table 5 Dark Accent 3" w:uiPriority="50"/>
-    <w:lsdException w:name="Grid Table 6 Colorful Accent 3" w:uiPriority="51"/>
-    <w:lsdException w:name="Grid Table 7 Colorful Accent 3" w:uiPriority="52"/>
-    <w:lsdException w:name="Grid Table 1 Light Accent 4" w:uiPriority="46"/>
-    <w:lsdException w:name="Grid Table 2 Accent 4" w:uiPriority="47"/>
-    <w:lsdException w:name="Grid Table 3 Accent 4" w:uiPriority="48"/>
-    <w:lsdException w:name="Grid Table 4 Accent 4" w:uiPriority="49"/>
-    <w:lsdException w:name="Grid Table 5 Dark Accent 4" w:uiPriority="50"/>
-    <w:lsdException w:name="Grid Table 6 Colorful Accent 4" w:uiPriority="51"/>
-    <w:lsdException w:name="Grid Table 7 Colorful Accent 4" w:uiPriority="52"/>
-    <w:lsdException w:name="Grid Table 1 Light Accent 5" w:uiPriority="46"/>
-    <w:lsdException w:name="Grid Table 2 Accent 5" w:uiPriority="47"/>
-    <w:lsdException w:name="Grid Table 3 Accent 5" w:uiPriority="48"/>
-    <w:lsdException w:name="Grid Table 4 Accent 5" w:uiPriority="49"/>
-    <w:lsdException w:name="Grid Table 5 Dark Accent 5" w:uiPriority="50"/>
-    <w:lsdException w:name="Grid Table 6 Colorful Accent 5" w:uiPriority="51"/>
-    <w:lsdException w:name="Grid Table 7 Colorful Accent 5" w:uiPriority="52"/>
-    <w:lsdException w:name="Grid Table 1 Light Accent 6" w:uiPriority="46"/>
-    <w:lsdException w:name="Grid Table 2 Accent 6" w:uiPriority="47"/>
-    <w:lsdException w:name="Grid Table 3 Accent 6" w:uiPriority="48"/>
-    <w:lsdException w:name="Grid Table 4 Accent 6" w:uiPriority="49"/>
-    <w:lsdException w:name="Grid Table 5 Dark Accent 6" w:uiPriority="50"/>
-    <w:lsdException w:name="Grid Table 6 Colorful Accent 6" w:uiPriority="51"/>
-    <w:lsdException w:name="Grid Table 7 Colorful Accent 6" w:uiPriority="52"/>
-    <w:lsdException w:name="List Table 1 Light" w:uiPriority="46"/>
-    <w:lsdException w:name="List Table 2" w:uiPriority="47"/>
-    <w:lsdException w:name="List Table 3" w:uiPriority="48"/>
-    <w:lsdException w:name="List Table 4" w:uiPriority="49"/>
-    <w:lsdException w:name="List Table 5 Dark" w:uiPriority="50"/>
-    <w:lsdException w:name="List Table 6 Colorful" w:uiPriority="51"/>
-    <w:lsdException w:name="List Table 7 Colorful" w:uiPriority="52"/>
-    <w:lsdException w:name="List Table 1 Light Accent 1" w:uiPriority="46"/>
-    <w:lsdException w:name="List Table 2 Accent 1" w:uiPriority="47"/>
-    <w:lsdException w:name="List Table 3 Accent 1" w:uiPriority="48"/>
-    <w:lsdException w:name="List Table 4 Accent 1" w:uiPriority="49"/>
-    <w:lsdException w:name="List Table 5 Dark Accent 1" w:uiPriority="50"/>
-    <w:lsdException w:name="List Table 6 Colorful Accent 1" w:uiPriority="51"/>
-    <w:lsdException w:name="List Table 7 Colorful Accent 1" w:uiPriority="52"/>
-    <w:lsdException w:name="List Table 1 Light Accent 2" w:uiPriority="46"/>
-    <w:lsdException w:name="List Table 2 Accent 2" w:uiPriority="47"/>
-    <w:lsdException w:name="List Table 3 Accent 2" w:uiPriority="48"/>
-    <w:lsdException w:name="List Table 4 Accent 2" w:uiPriority="49"/>
-    <w:lsdException w:name="List Table 5 Dark Accent 2" w:uiPriority="50"/>
-    <w:lsdException w:name="List Table 6 Colorful Accent 2" w:uiPriority="51"/>
-    <w:lsdException w:name="List Table 7 Colorful Accent 2" w:uiPriority="52"/>
-    <w:lsdException w:name="List Table 1 Light Accent 3" w:uiPriority="46"/>
-    <w:lsdException w:name="List Table 2 Accent 3" w:uiPriority="47"/>
-    <w:lsdException w:name="List Table 3 Accent 3" w:uiPriority="48"/>
-    <w:lsdException w:name="List Table 4 Accent 3" w:uiPriority="49"/>
-    <w:lsdException w:name="List Table 5 Dark Accent 3" w:uiPriority="50"/>
-    <w:lsdException w:name="List Table 6 Colorful Accent 3" w:uiPriority="51"/>
-    <w:lsdException w:name="List Table 7 Colorful Accent 3" w:uiPriority="52"/>
-    <w:lsdException w:name="List Table 1 Light Accent 4" w:uiPriority="46"/>
-    <w:lsdException w:name="List Table 2 Accent 4" w:uiPriority="47"/>
-    <w:lsdException w:name="List Table 3 Accent 4" w:uiPriority="48"/>
-    <w:lsdException w:name="List Table 4 Accent 4" w:uiPriority="49"/>
-    <w:lsdException w:name="List Table 5 Dark Accent 4" w:uiPriority="50"/>
-    <w:lsdException w:name="List Table 6 Colorful Accent 4" w:uiPriority="51"/>
-    <w:lsdException w:name="List Table 7 Colorful Accent 4" w:uiPriority="52"/>
-    <w:lsdException w:name="List Table 1 Light Accent 5" w:uiPriority="46"/>
-    <w:lsdException w:name="List Table 2 Accent 5" w:uiPriority="47"/>
-    <w:lsdException w:name="List Table 3 Accent 5" w:uiPriority="48"/>
-    <w:lsdException w:name="List Table 4 Accent 5" w:uiPriority="49"/>
-    <w:lsdException w:name="List Table 5 Dark Accent 5" w:uiPriority="50"/>
-    <w:lsdException w:name="List Table 6 Colorful Accent 5" w:uiPriority="51"/>
-    <w:lsdException w:name="List Table 7 Colorful Accent 5" w:uiPriority="52"/>
-    <w:lsdException w:name="List Table 1 Light Accent 6" w:uiPriority="46"/>
-    <w:lsdException w:name="List Table 2 Accent 6" w:uiPriority="47"/>
-    <w:lsdException w:name="List Table 3 Accent 6" w:uiPriority="48"/>
-    <w:lsdException w:name="List Table 4 Accent 6" w:uiPriority="49"/>
-    <w:lsdException w:name="List Table 5 Dark Accent 6" w:uiPriority="50"/>
-    <w:lsdException w:name="List Table 6 Colorful Accent 6" w:uiPriority="51"/>
-    <w:lsdException w:name="List Table 7 Colorful Accent 6" w:uiPriority="52"/>
+  <w:latentStyles w:defLockedState="0" w:defUIPriority="0" w:defSemiHidden="1" w:defUnhideWhenUsed="1" w:defQFormat="0" w:count="267">
+    <w:lsdException w:name="Normal" w:semiHidden="0" w:unhideWhenUsed="0" w:qFormat="1"/>
+    <w:lsdException w:name="heading 1" w:semiHidden="0" w:uiPriority="9" w:unhideWhenUsed="0" w:qFormat="1"/>
+    <w:lsdException w:name="heading 2" w:semiHidden="0" w:uiPriority="9" w:qFormat="1"/>
+    <w:lsdException w:name="heading 3" w:semiHidden="0" w:uiPriority="9" w:qFormat="1"/>
+    <w:lsdException w:name="heading 4" w:semiHidden="0" w:uiPriority="9" w:qFormat="1"/>
+    <w:lsdException w:name="heading 5" w:uiPriority="9" w:qFormat="1"/>
+    <w:lsdException w:name="heading 6" w:uiPriority="9" w:qFormat="1"/>
+    <w:lsdException w:name="heading 7" w:uiPriority="9" w:qFormat="1"/>
+    <w:lsdException w:name="heading 8" w:uiPriority="9" w:qFormat="1"/>
+    <w:lsdException w:name="heading 9" w:uiPriority="9" w:qFormat="1"/>
+    <w:lsdException w:name="toc 1" w:semiHidden="0" w:uiPriority="39" w:qFormat="1"/>
+    <w:lsdException w:name="toc 2" w:semiHidden="0" w:uiPriority="39" w:qFormat="1"/>
+    <w:lsdException w:name="toc 3" w:semiHidden="0" w:uiPriority="39" w:qFormat="1"/>
+    <w:lsdException w:name="toc 4" w:uiPriority="39"/>
+    <w:lsdException w:name="toc 5" w:uiPriority="39"/>
+    <w:lsdException w:name="toc 6" w:uiPriority="39"/>
+    <w:lsdException w:name="toc 7" w:uiPriority="39"/>
+    <w:lsdException w:name="toc 8" w:uiPriority="39"/>
+    <w:lsdException w:name="toc 9" w:uiPriority="39"/>
+    <w:lsdException w:name="header" w:semiHidden="0" w:uiPriority="99"/>
+    <w:lsdException w:name="footer" w:semiHidden="0" w:uiPriority="99"/>
+    <w:lsdException w:name="caption" w:uiPriority="35" w:qFormat="1"/>
+    <w:lsdException w:name="Title" w:semiHidden="0" w:uiPriority="10" w:unhideWhenUsed="0" w:qFormat="1"/>
+    <w:lsdException w:name="Default Paragraph Font" w:uiPriority="1"/>
+    <w:lsdException w:name="Subtitle" w:semiHidden="0" w:uiPriority="11" w:unhideWhenUsed="0" w:qFormat="1"/>
+    <w:lsdException w:name="Hyperlink" w:semiHidden="0" w:uiPriority="99"/>
+    <w:lsdException w:name="Strong" w:semiHidden="0" w:uiPriority="22" w:unhideWhenUsed="0" w:qFormat="1"/>
+    <w:lsdException w:name="Emphasis" w:semiHidden="0" w:uiPriority="20" w:unhideWhenUsed="0" w:qFormat="1"/>
+    <w:lsdException w:name="HTML Top of Form" w:uiPriority="99"/>
+    <w:lsdException w:name="HTML Bottom of Form" w:uiPriority="99"/>
+    <w:lsdException w:name="Normal Table" w:uiPriority="99"/>
+    <w:lsdException w:name="No List" w:uiPriority="99"/>
+    <w:lsdException w:name="Outline List 1" w:uiPriority="99"/>
+    <w:lsdException w:name="Outline List 2" w:uiPriority="99"/>
+    <w:lsdException w:name="Outline List 3" w:uiPriority="99"/>
+    <w:lsdException w:name="Balloon Text" w:uiPriority="99"/>
+    <w:lsdException w:name="Table Grid" w:semiHidden="0" w:uiPriority="39" w:unhideWhenUsed="0"/>
+    <w:lsdException w:name="Placeholder Text" w:uiPriority="99" w:unhideWhenUsed="0"/>
+    <w:lsdException w:name="No Spacing" w:semiHidden="0" w:uiPriority="99" w:unhideWhenUsed="0"/>
+    <w:lsdException w:name="Light Shading" w:semiHidden="0" w:uiPriority="60" w:unhideWhenUsed="0"/>
+    <w:lsdException w:name="Light List" w:semiHidden="0" w:uiPriority="61" w:unhideWhenUsed="0"/>
+    <w:lsdException w:name="Light Grid" w:semiHidden="0" w:uiPriority="62" w:unhideWhenUsed="0"/>
+    <w:lsdException w:name="Medium Shading 1" w:semiHidden="0" w:uiPriority="63" w:unhideWhenUsed="0"/>
+    <w:lsdException w:name="Medium Shading 2" w:semiHidden="0" w:uiPriority="64" w:unhideWhenUsed="0"/>
+    <w:lsdException w:name="Medium List 1" w:semiHidden="0" w:uiPriority="65" w:unhideWhenUsed="0"/>
+    <w:lsdException w:name="Medium List 2" w:semiHidden="0" w:uiPriority="66" w:unhideWhenUsed="0"/>
+    <w:lsdException w:name="Medium Grid 1" w:semiHidden="0" w:uiPriority="67" w:unhideWhenUsed="0"/>
+    <w:lsdException w:name="Medium Grid 2" w:semiHidden="0" w:uiPriority="68" w:unhideWhenUsed="0"/>
+    <w:lsdException w:name="Medium Grid 3" w:semiHidden="0" w:uiPriority="69" w:unhideWhenUsed="0"/>
+    <w:lsdException w:name="Dark List" w:semiHidden="0" w:uiPriority="70" w:unhideWhenUsed="0"/>
+    <w:lsdException w:name="Colorful Shading" w:semiHidden="0" w:uiPriority="71" w:unhideWhenUsed="0"/>
+    <w:lsdException w:name="Colorful List" w:semiHidden="0" w:uiPriority="72" w:unhideWhenUsed="0"/>
+    <w:lsdException w:name="Colorful Grid" w:semiHidden="0" w:uiPriority="73" w:unhideWhenUsed="0"/>
+    <w:lsdException w:name="Light Shading Accent 1" w:semiHidden="0" w:uiPriority="60" w:unhideWhenUsed="0"/>
+    <w:lsdException w:name="Light List Accent 1" w:semiHidden="0" w:uiPriority="61" w:unhideWhenUsed="0"/>
+    <w:lsdException w:name="Light Grid Accent 1" w:semiHidden="0" w:uiPriority="62" w:unhideWhenUsed="0"/>
+    <w:lsdException w:name="Medium Shading 1 Accent 1" w:semiHidden="0" w:uiPriority="63" w:unhideWhenUsed="0"/>
+    <w:lsdException w:name="Medium Shading 2 Accent 1" w:semiHidden="0" w:uiPriority="64" w:unhideWhenUsed="0"/>
+    <w:lsdException w:name="Medium List 1 Accent 1" w:semiHidden="0" w:uiPriority="65" w:unhideWhenUsed="0"/>
+    <w:lsdException w:name="Revision" w:uiPriority="99" w:unhideWhenUsed="0"/>
+    <w:lsdException w:name="List Paragraph" w:semiHidden="0" w:uiPriority="99" w:unhideWhenUsed="0"/>
+    <w:lsdException w:name="Quote" w:semiHidden="0" w:uiPriority="99" w:unhideWhenUsed="0"/>
+    <w:lsdException w:name="Intense Quote" w:semiHidden="0" w:uiPriority="99" w:unhideWhenUsed="0"/>
+    <w:lsdException w:name="Medium List 2 Accent 1" w:semiHidden="0" w:uiPriority="66" w:unhideWhenUsed="0"/>
+    <w:lsdException w:name="Medium Grid 1 Accent 1" w:semiHidden="0" w:uiPriority="67" w:unhideWhenUsed="0"/>
+    <w:lsdException w:name="Medium Grid 2 Accent 1" w:semiHidden="0" w:uiPriority="68" w:unhideWhenUsed="0"/>
+    <w:lsdException w:name="Medium Grid 3 Accent 1" w:semiHidden="0" w:uiPriority="69" w:unhideWhenUsed="0"/>
+    <w:lsdException w:name="Dark List Accent 1" w:semiHidden="0" w:uiPriority="70" w:unhideWhenUsed="0"/>
+    <w:lsdException w:name="Colorful Shading Accent 1" w:semiHidden="0" w:uiPriority="71" w:unhideWhenUsed="0"/>
+    <w:lsdException w:name="Colorful List Accent 1" w:semiHidden="0" w:uiPriority="72" w:unhideWhenUsed="0"/>
+    <w:lsdException w:name="Colorful Grid Accent 1" w:semiHidden="0" w:uiPriority="73" w:unhideWhenUsed="0"/>
+    <w:lsdException w:name="Light Shading Accent 2" w:semiHidden="0" w:uiPriority="60" w:unhideWhenUsed="0"/>
+    <w:lsdException w:name="Light List Accent 2" w:semiHidden="0" w:uiPriority="61" w:unhideWhenUsed="0"/>
+    <w:lsdException w:name="Light Grid Accent 2" w:semiHidden="0" w:uiPriority="62" w:unhideWhenUsed="0"/>
+    <w:lsdException w:name="Medium Shading 1 Accent 2" w:semiHidden="0" w:uiPriority="63" w:unhideWhenUsed="0"/>
+    <w:lsdException w:name="Medium Shading 2 Accent 2" w:semiHidden="0" w:uiPriority="64" w:unhideWhenUsed="0"/>
+    <w:lsdException w:name="Medium List 1 Accent 2" w:semiHidden="0" w:uiPriority="65" w:unhideWhenUsed="0"/>
+    <w:lsdException w:name="Medium List 2 Accent 2" w:semiHidden="0" w:uiPriority="66" w:unhideWhenUsed="0"/>
+    <w:lsdException w:name="Medium Grid 1 Accent 2" w:semiHidden="0" w:uiPriority="67" w:unhideWhenUsed="0"/>
+    <w:lsdException w:name="Medium Grid 2 Accent 2" w:semiHidden="0" w:uiPriority="68" w:unhideWhenUsed="0"/>
+    <w:lsdException w:name="Medium Grid 3 Accent 2" w:semiHidden="0" w:uiPriority="69" w:unhideWhenUsed="0"/>
+    <w:lsdException w:name="Dark List Accent 2" w:semiHidden="0" w:uiPriority="70" w:unhideWhenUsed="0"/>
+    <w:lsdException w:name="Colorful Shading Accent 2" w:semiHidden="0" w:uiPriority="71" w:unhideWhenUsed="0"/>
+    <w:lsdException w:name="Colorful List Accent 2" w:semiHidden="0" w:uiPriority="72" w:unhideWhenUsed="0"/>
+    <w:lsdException w:name="Colorful Grid Accent 2" w:semiHidden="0" w:uiPriority="73" w:unhideWhenUsed="0"/>
+    <w:lsdException w:name="Light Shading Accent 3" w:semiHidden="0" w:uiPriority="60" w:unhideWhenUsed="0"/>
+    <w:lsdException w:name="Light List Accent 3" w:semiHidden="0" w:uiPriority="61" w:unhideWhenUsed="0"/>
+    <w:lsdException w:name="Light Grid Accent 3" w:semiHidden="0" w:uiPriority="62" w:unhideWhenUsed="0"/>
+    <w:lsdException w:name="Medium Shading 1 Accent 3" w:semiHidden="0" w:uiPriority="63" w:unhideWhenUsed="0"/>
+    <w:lsdException w:name="Medium Shading 2 Accent 3" w:semiHidden="0" w:uiPriority="64" w:unhideWhenUsed="0"/>
+    <w:lsdException w:name="Medium List 1 Accent 3" w:semiHidden="0" w:uiPriority="65" w:unhideWhenUsed="0"/>
+    <w:lsdException w:name="Medium List 2 Accent 3" w:semiHidden="0" w:uiPriority="66" w:unhideWhenUsed="0"/>
+    <w:lsdException w:name="Medium Grid 1 Accent 3" w:semiHidden="0" w:uiPriority="67" w:unhideWhenUsed="0"/>
+    <w:lsdException w:name="Medium Grid 2 Accent 3" w:semiHidden="0" w:uiPriority="68" w:unhideWhenUsed="0"/>
+    <w:lsdException w:name="Medium Grid 3 Accent 3" w:semiHidden="0" w:uiPriority="69" w:unhideWhenUsed="0"/>
+    <w:lsdException w:name="Dark List Accent 3" w:semiHidden="0" w:uiPriority="70" w:unhideWhenUsed="0"/>
+    <w:lsdException w:name="Colorful Shading Accent 3" w:semiHidden="0" w:uiPriority="71" w:unhideWhenUsed="0"/>
+    <w:lsdException w:name="Colorful List Accent 3" w:semiHidden="0" w:uiPriority="72" w:unhideWhenUsed="0"/>
+    <w:lsdException w:name="Colorful Grid Accent 3" w:semiHidden="0" w:uiPriority="73" w:unhideWhenUsed="0"/>
+    <w:lsdException w:name="Light Shading Accent 4" w:semiHidden="0" w:uiPriority="60" w:unhideWhenUsed="0"/>
+    <w:lsdException w:name="Light List Accent 4" w:semiHidden="0" w:uiPriority="61" w:unhideWhenUsed="0"/>
+    <w:lsdException w:name="Light Grid Accent 4" w:semiHidden="0" w:uiPriority="62" w:unhideWhenUsed="0"/>
+    <w:lsdException w:name="Medium Shading 1 Accent 4" w:semiHidden="0" w:uiPriority="63" w:unhideWhenUsed="0"/>
+    <w:lsdException w:name="Medium Shading 2 Accent 4" w:semiHidden="0" w:uiPriority="64" w:unhideWhenUsed="0"/>
+    <w:lsdException w:name="Medium List 1 Accent 4" w:semiHidden="0" w:uiPriority="65" w:unhideWhenUsed="0"/>
+    <w:lsdException w:name="Medium List 2 Accent 4" w:semiHidden="0" w:uiPriority="66" w:unhideWhenUsed="0"/>
+    <w:lsdException w:name="Medium Grid 1 Accent 4" w:semiHidden="0" w:uiPriority="67" w:unhideWhenUsed="0"/>
+    <w:lsdException w:name="Medium Grid 2 Accent 4" w:semiHidden="0" w:uiPriority="68" w:unhideWhenUsed="0"/>
+    <w:lsdException w:name="Medium Grid 3 Accent 4" w:semiHidden="0" w:uiPriority="69" w:unhideWhenUsed="0"/>
+    <w:lsdException w:name="Dark List Accent 4" w:semiHidden="0" w:uiPriority="70" w:unhideWhenUsed="0"/>
+    <w:lsdException w:name="Colorful Shading Accent 4" w:semiHidden="0" w:uiPriority="71" w:unhideWhenUsed="0"/>
+    <w:lsdException w:name="Colorful List Accent 4" w:semiHidden="0" w:uiPriority="72" w:unhideWhenUsed="0"/>
+    <w:lsdException w:name="Colorful Grid Accent 4" w:semiHidden="0" w:uiPriority="73" w:unhideWhenUsed="0"/>
+    <w:lsdException w:name="Light Shading Accent 5" w:semiHidden="0" w:uiPriority="60" w:unhideWhenUsed="0"/>
+    <w:lsdException w:name="Light List Accent 5" w:semiHidden="0" w:uiPriority="61" w:unhideWhenUsed="0"/>
+    <w:lsdException w:name="Light Grid Accent 5" w:semiHidden="0" w:uiPriority="62" w:unhideWhenUsed="0"/>
+    <w:lsdException w:name="Medium Shading 1 Accent 5" w:semiHidden="0" w:uiPriority="63" w:unhideWhenUsed="0"/>
+    <w:lsdException w:name="Medium Shading 2 Accent 5" w:semiHidden="0" w:uiPriority="64" w:unhideWhenUsed="0"/>
+    <w:lsdException w:name="Medium List 1 Accent 5" w:semiHidden="0" w:uiPriority="65" w:unhideWhenUsed="0"/>
+    <w:lsdException w:name="Medium List 2 Accent 5" w:semiHidden="0" w:uiPriority="66" w:unhideWhenUsed="0"/>
+    <w:lsdException w:name="Medium Grid 1 Accent 5" w:semiHidden="0" w:uiPriority="67" w:unhideWhenUsed="0"/>
+    <w:lsdException w:name="Medium Grid 2 Accent 5" w:semiHidden="0" w:uiPriority="68" w:unhideWhenUsed="0"/>
+    <w:lsdException w:name="Medium Grid 3 Accent 5" w:semiHidden="0" w:uiPriority="69" w:unhideWhenUsed="0"/>
+    <w:lsdException w:name="Dark List Accent 5" w:semiHidden="0" w:uiPriority="70" w:unhideWhenUsed="0"/>
+    <w:lsdException w:name="Colorful Shading Accent 5" w:semiHidden="0" w:uiPriority="71" w:unhideWhenUsed="0"/>
+    <w:lsdException w:name="Colorful List Accent 5" w:semiHidden="0" w:uiPriority="72" w:unhideWhenUsed="0"/>
+    <w:lsdException w:name="Colorful Grid Accent 5" w:semiHidden="0" w:uiPriority="73" w:unhideWhenUsed="0"/>
+    <w:lsdException w:name="Light Shading Accent 6" w:semiHidden="0" w:uiPriority="60" w:unhideWhenUsed="0"/>
+    <w:lsdException w:name="Light List Accent 6" w:semiHidden="0" w:uiPriority="61" w:unhideWhenUsed="0"/>
+    <w:lsdException w:name="Light Grid Accent 6" w:semiHidden="0" w:uiPriority="62" w:unhideWhenUsed="0"/>
+    <w:lsdException w:name="Medium Shading 1 Accent 6" w:semiHidden="0" w:uiPriority="63" w:unhideWhenUsed="0"/>
+    <w:lsdException w:name="Medium Shading 2 Accent 6" w:semiHidden="0" w:uiPriority="64" w:unhideWhenUsed="0"/>
+    <w:lsdException w:name="Medium List 1 Accent 6" w:semiHidden="0" w:uiPriority="65" w:unhideWhenUsed="0"/>
+    <w:lsdException w:name="Medium List 2 Accent 6" w:semiHidden="0" w:uiPriority="66" w:unhideWhenUsed="0"/>
+    <w:lsdException w:name="Medium Grid 1 Accent 6" w:semiHidden="0" w:uiPriority="67" w:unhideWhenUsed="0"/>
+    <w:lsdException w:name="Medium Grid 2 Accent 6" w:semiHidden="0" w:uiPriority="68" w:unhideWhenUsed="0"/>
+    <w:lsdException w:name="Medium Grid 3 Accent 6" w:semiHidden="0" w:uiPriority="69" w:unhideWhenUsed="0"/>
+    <w:lsdException w:name="Dark List Accent 6" w:semiHidden="0" w:uiPriority="70" w:unhideWhenUsed="0"/>
+    <w:lsdException w:name="Colorful Shading Accent 6" w:semiHidden="0" w:uiPriority="71" w:unhideWhenUsed="0"/>
+    <w:lsdException w:name="Colorful List Accent 6" w:semiHidden="0" w:uiPriority="72" w:unhideWhenUsed="0"/>
+    <w:lsdException w:name="Colorful Grid Accent 6" w:semiHidden="0" w:uiPriority="73" w:unhideWhenUsed="0"/>
+    <w:lsdException w:name="Subtle Emphasis" w:semiHidden="0" w:uiPriority="19" w:unhideWhenUsed="0" w:qFormat="1"/>
+    <w:lsdException w:name="Intense Emphasis" w:semiHidden="0" w:uiPriority="21" w:unhideWhenUsed="0" w:qFormat="1"/>
+    <w:lsdException w:name="Subtle Reference" w:semiHidden="0" w:uiPriority="31" w:unhideWhenUsed="0" w:qFormat="1"/>
+    <w:lsdException w:name="Intense Reference" w:semiHidden="0" w:uiPriority="32" w:unhideWhenUsed="0" w:qFormat="1"/>
+    <w:lsdException w:name="Book Title" w:semiHidden="0" w:uiPriority="33" w:unhideWhenUsed="0" w:qFormat="1"/>
+    <w:lsdException w:name="Bibliography" w:uiPriority="37"/>
+    <w:lsdException w:name="TOC Heading" w:uiPriority="39" w:qFormat="1"/>
+  </w:latentStyles>
+  <w:style w:type="paragraph" w:default="1" w:styleId="a">
+    <w:name w:val="Normal"/>
+    <w:qFormat/>
+    <w:pPr>
+      <w:widowControl w:val="0"/>
+      <w:jc w:val="both"/>
+    </w:pPr>
+    <w:rPr>
+      <w:rFonts w:ascii="Calibri" w:hAnsi="Calibri"/>
+      <w:kern w:val="2"/>
+      <w:sz w:val="24"/>
+      <w:szCs w:val="22"/>
+    </w:rPr>
+  </w:style>
+  <w:style w:type="paragraph" w:styleId="1">
+    <w:name w:val="heading 1"/>
+    <w:basedOn w:val="a"/>
+    <w:next w:val="a"/>
+    <w:link w:val="1Char"/>
+    <w:uiPriority w:val="9"/>
+    <w:qFormat/>
+    <w:pPr>
+      <w:keepNext/>
+      <w:keepLines/>
+      <w:spacing w:before="340" w:after="330" w:line="578" w:lineRule="auto"/>
+      <w:outlineLvl w:val="0"/>
+    </w:pPr>
+    <w:rPr>
+      <w:b/>
+      <w:bCs/>
+      <w:kern w:val="44"/>
+      <w:sz w:val="44"/>
+      <w:szCs w:val="44"/>
+    </w:rPr>
+  </w:style>
+  <w:style w:type="paragraph" w:styleId="2">
+    <w:name w:val="heading 2"/>
+    <w:basedOn w:val="a"/>
+    <w:next w:val="a"/>
+    <w:link w:val="2Char"/>
+    <w:uiPriority w:val="9"/>
+    <w:unhideWhenUsed/>
+    <w:qFormat/>
+    <w:pPr>
+      <w:keepNext/>
+      <w:keepLines/>
+      <w:spacing w:before="260" w:after="260" w:line="416" w:lineRule="auto"/>
+      <w:outlineLvl w:val="1"/>
+    </w:pPr>
+    <w:rPr>
+      <w:rFonts w:ascii="Calibri Light" w:hAnsi="Calibri Light"/>
+      <w:b/>
+      <w:bCs/>
+      <w:sz w:val="32"/>
+      <w:szCs w:val="32"/>
+    </w:rPr>
+  </w:style>
+  <w:style w:type="paragraph" w:styleId="3">
+    <w:name w:val="heading 3"/>
+    <w:basedOn w:val="a"/>
+    <w:next w:val="a"/>
+    <w:link w:val="3Char"/>
+    <w:uiPriority w:val="9"/>
+    <w:unhideWhenUsed/>
+    <w:qFormat/>
+    <w:pPr>
+      <w:keepNext/>
+      <w:keepLines/>
+      <w:spacing w:before="260" w:after="260" w:line="416" w:lineRule="auto"/>
+      <w:outlineLvl w:val="2"/>
+    </w:pPr>
+    <w:rPr>
+      <w:b/>
+      <w:bCs/>
+      <w:sz w:val="32"/>
+      <w:szCs w:val="32"/>
+    </w:rPr>
+  </w:style>
+  <w:style w:type="paragraph" w:styleId="4">
+    <w:name w:val="heading 4"/>
+    <w:basedOn w:val="a"/>
+    <w:next w:val="a"/>
+    <w:link w:val="4Char"/>
+    <w:uiPriority w:val="9"/>
+    <w:unhideWhenUsed/>
+    <w:qFormat/>
+    <w:pPr>
+      <w:keepNext/>
+      <w:keepLines/>
+      <w:spacing w:before="280" w:after="290" w:line="376" w:lineRule="auto"/>
+      <w:outlineLvl w:val="3"/>
+    </w:pPr>
+    <w:rPr>
+      <w:rFonts w:ascii="Calibri Light" w:hAnsi="Calibri Light"/>
+      <w:b/>
+      <w:bCs/>
+      <w:sz w:val="28"/>
+      <w:szCs w:val="28"/>
+    </w:rPr>
+  </w:style>
+  <w:style w:type="character" w:default="1" w:styleId="a0">
+    <w:name w:val="Default Paragraph Font"/>
+    <w:uiPriority w:val="1"/>
+    <w:semiHidden/>
+    <w:unhideWhenUsed/>
+  </w:style>
+  <w:style w:type="table" w:default="1" w:styleId="a1">
+    <w:name w:val="Normal Table"/>
+    <w:uiPriority w:val="99"/>
+    <w:semiHidden/>
+    <w:unhideWhenUsed/>
+    <w:tblPr>
+      <w:tblInd w:w="0" w:type="dxa"/>
+      <w:tblCellMar>
+        <w:top w:w="0" w:type="dxa"/>
+        <w:left w:w="108" w:type="dxa"/>
+        <w:bottom w:w="0" w:type="dxa"/>
+        <w:right w:w="108" w:type="dxa"/>
+      </w:tblCellMar>
+    </w:tblPr>
+  </w:style>
+  <w:style w:type="numbering" w:default="1" w:styleId="a2">
+    <w:name w:val="No List"/>
+    <w:uiPriority w:val="99"/>
+    <w:semiHidden/>
+    <w:unhideWhenUsed/>
+  </w:style>
+  <w:style w:type="paragraph" w:styleId="30">
+    <w:name w:val="toc 3"/>
+    <w:basedOn w:val="a"/>
+    <w:next w:val="a"/>
+    <w:uiPriority w:val="39"/>
+    <w:unhideWhenUsed/>
+    <w:qFormat/>
+    <w:pPr>
+      <w:ind w:leftChars="400" w:left="840"/>
+    </w:pPr>
+  </w:style>
+  <w:style w:type="paragraph" w:styleId="a3">
+    <w:name w:val="Balloon Text"/>
+    <w:basedOn w:val="a"/>
+    <w:link w:val="Char"/>
+    <w:uiPriority w:val="99"/>
+    <w:unhideWhenUsed/>
+    <w:rPr>
+      <w:sz w:val="18"/>
+      <w:szCs w:val="18"/>
+    </w:rPr>
+  </w:style>
+  <w:style w:type="paragraph" w:styleId="a4">
+    <w:name w:val="footer"/>
+    <w:basedOn w:val="a"/>
+    <w:link w:val="Char0"/>
+    <w:uiPriority w:val="99"/>
+    <w:unhideWhenUsed/>
+    <w:pPr>
+      <w:tabs>
+        <w:tab w:val="center" w:pos="4153"/>
+        <w:tab w:val="right" w:pos="8306"/>
+      </w:tabs>
+      <w:snapToGrid w:val="0"/>
+      <w:jc w:val="left"/>
+    </w:pPr>
+    <w:rPr>
+      <w:sz w:val="18"/>
+      <w:szCs w:val="18"/>
+    </w:rPr>
+  </w:style>
+  <w:style w:type="paragraph" w:styleId="a5">
+    <w:name w:val="header"/>
+    <w:basedOn w:val="a"/>
+    <w:link w:val="Char1"/>
+    <w:uiPriority w:val="99"/>
+    <w:unhideWhenUsed/>
+    <w:pPr>
+      <w:pBdr>
+        <w:bottom w:val="single" w:sz="6" w:space="1" w:color="auto"/>
+      </w:pBdr>
+      <w:tabs>
+        <w:tab w:val="center" w:pos="4153"/>
+        <w:tab w:val="right" w:pos="8306"/>
+      </w:tabs>
+      <w:snapToGrid w:val="0"/>
+      <w:jc w:val="center"/>
+    </w:pPr>
+    <w:rPr>
+      <w:sz w:val="18"/>
+      <w:szCs w:val="18"/>
+    </w:rPr>
+  </w:style>
+  <w:style w:type="paragraph" w:styleId="10">
+    <w:name w:val="toc 1"/>
+    <w:basedOn w:val="a"/>
+    <w:next w:val="a"/>
+    <w:uiPriority w:val="39"/>
+    <w:unhideWhenUsed/>
+    <w:qFormat/>
+  </w:style>
+  <w:style w:type="paragraph" w:styleId="a6">
+    <w:name w:val="Subtitle"/>
+    <w:basedOn w:val="a"/>
+    <w:next w:val="a"/>
+    <w:link w:val="Char2"/>
+    <w:uiPriority w:val="11"/>
+    <w:qFormat/>
+    <w:pPr>
+      <w:spacing w:before="240" w:after="60" w:line="312" w:lineRule="auto"/>
+      <w:jc w:val="center"/>
+      <w:outlineLvl w:val="1"/>
+    </w:pPr>
+    <w:rPr>
+      <w:rFonts w:ascii="Calibri Light" w:hAnsi="Calibri Light"/>
+      <w:b/>
+      <w:bCs/>
+      <w:kern w:val="28"/>
+      <w:sz w:val="32"/>
+      <w:szCs w:val="32"/>
+    </w:rPr>
+  </w:style>
+  <w:style w:type="paragraph" w:styleId="20">
+    <w:name w:val="toc 2"/>
+    <w:basedOn w:val="a"/>
+    <w:next w:val="a"/>
+    <w:uiPriority w:val="39"/>
+    <w:unhideWhenUsed/>
+    <w:qFormat/>
+    <w:pPr>
+      <w:ind w:leftChars="200" w:left="420"/>
+    </w:pPr>
+  </w:style>
+  <w:style w:type="paragraph" w:styleId="a7">
+    <w:name w:val="Title"/>
+    <w:basedOn w:val="a"/>
+    <w:next w:val="a"/>
+    <w:link w:val="Char3"/>
+    <w:uiPriority w:val="10"/>
+    <w:qFormat/>
+    <w:pPr>
+      <w:spacing w:before="240" w:after="60"/>
+      <w:jc w:val="center"/>
+      <w:outlineLvl w:val="0"/>
+    </w:pPr>
+    <w:rPr>
+      <w:rFonts w:ascii="Calibri Light" w:hAnsi="Calibri Light"/>
+      <w:b/>
+      <w:bCs/>
+      <w:sz w:val="32"/>
+      <w:szCs w:val="32"/>
+    </w:rPr>
+  </w:style>
+  <w:style w:type="character" w:styleId="a8">
+    <w:name w:val="Hyperlink"/>
+    <w:uiPriority w:val="99"/>
+    <w:unhideWhenUsed/>
+    <w:rPr>
+      <w:color w:val="0000FF"/>
+      <w:u w:val="single"/>
+    </w:rPr>
+  </w:style>
+  <w:style w:type="table" w:styleId="a9">
+    <w:name w:val="Table Grid"/>
+    <w:basedOn w:val="a1"/>
+    <w:uiPriority w:val="39"/>
+    <w:tblPr>
+      <w:tblInd w:w="0" w:type="dxa"/>
+      <w:tblBorders>
+        <w:top w:val="single" w:sz="4" w:space="0" w:color="auto"/>
+        <w:left w:val="single" w:sz="4" w:space="0" w:color="auto"/>
+        <w:bottom w:val="single" w:sz="4" w:space="0" w:color="auto"/>
+        <w:right w:val="single" w:sz="4" w:space="0" w:color="auto"/>
+        <w:insideH w:val="single" w:sz="4" w:space="0" w:color="auto"/>
+        <w:insideV w:val="single" w:sz="4" w:space="0" w:color="auto"/>
+      </w:tblBorders>
+      <w:tblCellMar>
+        <w:top w:w="0" w:type="dxa"/>
+        <w:left w:w="108" w:type="dxa"/>
+        <w:bottom w:w="0" w:type="dxa"/>
+        <w:right w:w="108" w:type="dxa"/>
+      </w:tblCellMar>
+    </w:tblPr>
+  </w:style>
+  <w:style w:type="paragraph" w:customStyle="1" w:styleId="11">
+    <w:name w:val="无间隔1"/>
+    <w:link w:val="Char4"/>
+    <w:uiPriority w:val="1"/>
+    <w:qFormat/>
+    <w:rPr>
+      <w:rFonts w:ascii="Calibri" w:hAnsi="Calibri"/>
+      <w:sz w:val="22"/>
+      <w:szCs w:val="22"/>
+    </w:rPr>
+  </w:style>
+  <w:style w:type="paragraph" w:customStyle="1" w:styleId="12">
+    <w:name w:val="列出段落1"/>
+    <w:basedOn w:val="a"/>
+    <w:uiPriority w:val="34"/>
+    <w:qFormat/>
+    <w:pPr>
+      <w:ind w:firstLineChars="200" w:firstLine="420"/>
+    </w:pPr>
+  </w:style>
+  <w:style w:type="paragraph" w:customStyle="1" w:styleId="Default">
+    <w:name w:val="Default"/>
+    <w:pPr>
+      <w:widowControl w:val="0"/>
+      <w:autoSpaceDE w:val="0"/>
+      <w:autoSpaceDN w:val="0"/>
+      <w:adjustRightInd w:val="0"/>
+    </w:pPr>
+    <w:rPr>
+      <w:rFonts w:ascii="宋体" w:hAnsi="Calibri" w:cs="宋体"/>
+      <w:color w:val="000000"/>
+      <w:sz w:val="24"/>
+      <w:szCs w:val="24"/>
+    </w:rPr>
+  </w:style>
+  <w:style w:type="paragraph" w:customStyle="1" w:styleId="p0">
+    <w:name w:val="p0"/>
+    <w:basedOn w:val="a"/>
+    <w:pPr>
+      <w:widowControl/>
+      <w:spacing w:before="100" w:beforeAutospacing="1" w:after="100" w:afterAutospacing="1"/>
+      <w:jc w:val="left"/>
+    </w:pPr>
+    <w:rPr>
+      <w:rFonts w:ascii="宋体" w:hAnsi="宋体" w:cs="宋体"/>
+      <w:kern w:val="0"/>
+      <w:szCs w:val="24"/>
+    </w:rPr>
+  </w:style>
+  <w:style w:type="paragraph" w:customStyle="1" w:styleId="TOC1">
+    <w:name w:val="TOC 标题1"/>
+    <w:basedOn w:val="1"/>
+    <w:next w:val="a"/>
+    <w:uiPriority w:val="39"/>
+    <w:unhideWhenUsed/>
+    <w:qFormat/>
+    <w:pPr>
+      <w:widowControl/>
+      <w:spacing w:before="240" w:after="0" w:line="259" w:lineRule="auto"/>
+      <w:jc w:val="left"/>
+      <w:outlineLvl w:val="9"/>
+    </w:pPr>
+    <w:rPr>
+      <w:rFonts w:ascii="Calibri Light" w:hAnsi="Calibri Light"/>
+      <w:b w:val="0"/>
+      <w:bCs w:val="0"/>
+      <w:color w:val="2D73B3"/>
+      <w:kern w:val="0"/>
+      <w:sz w:val="32"/>
+      <w:szCs w:val="32"/>
+    </w:rPr>
+  </w:style>
+  <w:style w:type="character" w:customStyle="1" w:styleId="Char1">
+    <w:name w:val="页眉 Char"/>
+    <w:link w:val="a5"/>
+    <w:uiPriority w:val="99"/>
+    <w:rPr>
+      <w:sz w:val="18"/>
+      <w:szCs w:val="18"/>
+    </w:rPr>
+  </w:style>
+  <w:style w:type="character" w:customStyle="1" w:styleId="Char0">
+    <w:name w:val="页脚 Char"/>
+    <w:link w:val="a4"/>
+    <w:uiPriority w:val="99"/>
+    <w:rPr>
+      <w:sz w:val="18"/>
+      <w:szCs w:val="18"/>
+    </w:rPr>
+  </w:style>
+  <w:style w:type="character" w:customStyle="1" w:styleId="Char4">
+    <w:name w:val="无间隔 Char"/>
+    <w:link w:val="11"/>
+    <w:uiPriority w:val="1"/>
+    <w:rPr>
+      <w:kern w:val="0"/>
+      <w:sz w:val="22"/>
+    </w:rPr>
+  </w:style>
+  <w:style w:type="character" w:customStyle="1" w:styleId="1Char">
+    <w:name w:val="标题 1 Char"/>
+    <w:link w:val="1"/>
+    <w:uiPriority w:val="9"/>
+    <w:rPr>
+      <w:b/>
+      <w:bCs/>
+      <w:kern w:val="44"/>
+      <w:sz w:val="44"/>
+      <w:szCs w:val="44"/>
+    </w:rPr>
+  </w:style>
+  <w:style w:type="character" w:customStyle="1" w:styleId="2Char">
+    <w:name w:val="标题 2 Char"/>
+    <w:link w:val="2"/>
+    <w:uiPriority w:val="9"/>
+    <w:rPr>
+      <w:rFonts w:ascii="Calibri Light" w:eastAsia="宋体" w:hAnsi="Calibri Light"/>
+      <w:b/>
+      <w:bCs/>
+      <w:sz w:val="32"/>
+      <w:szCs w:val="32"/>
+    </w:rPr>
+  </w:style>
+  <w:style w:type="character" w:customStyle="1" w:styleId="apple-converted-space">
+    <w:name w:val="apple-converted-space"/>
+    <w:basedOn w:val="a0"/>
+  </w:style>
+  <w:style w:type="character" w:customStyle="1" w:styleId="Char2">
+    <w:name w:val="副标题 Char"/>
+    <w:link w:val="a6"/>
+    <w:uiPriority w:val="11"/>
+    <w:rPr>
+      <w:rFonts w:ascii="Calibri Light" w:eastAsia="宋体" w:hAnsi="Calibri Light"/>
+      <w:b/>
+      <w:bCs/>
+      <w:kern w:val="28"/>
+      <w:sz w:val="32"/>
+      <w:szCs w:val="32"/>
+    </w:rPr>
+  </w:style>
+  <w:style w:type="character" w:customStyle="1" w:styleId="Char3">
+    <w:name w:val="标题 Char"/>
+    <w:link w:val="a7"/>
+    <w:uiPriority w:val="10"/>
+    <w:rPr>
+      <w:rFonts w:ascii="Calibri Light" w:eastAsia="宋体" w:hAnsi="Calibri Light"/>
+      <w:b/>
+      <w:bCs/>
+      <w:sz w:val="32"/>
+      <w:szCs w:val="32"/>
+    </w:rPr>
+  </w:style>
+  <w:style w:type="character" w:customStyle="1" w:styleId="4Char">
+    <w:name w:val="标题 4 Char"/>
+    <w:link w:val="4"/>
+    <w:uiPriority w:val="9"/>
+    <w:rPr>
+      <w:rFonts w:ascii="Calibri Light" w:eastAsia="宋体" w:hAnsi="Calibri Light"/>
+      <w:b/>
+      <w:bCs/>
+      <w:sz w:val="28"/>
+      <w:szCs w:val="28"/>
+    </w:rPr>
+  </w:style>
+  <w:style w:type="character" w:customStyle="1" w:styleId="Char">
+    <w:name w:val="批注框文本 Char"/>
+    <w:link w:val="a3"/>
+    <w:uiPriority w:val="99"/>
+    <w:semiHidden/>
+    <w:rPr>
+      <w:sz w:val="18"/>
+      <w:szCs w:val="18"/>
+    </w:rPr>
+  </w:style>
+  <w:style w:type="character" w:customStyle="1" w:styleId="3Char">
+    <w:name w:val="标题 3 Char"/>
+    <w:link w:val="3"/>
+    <w:uiPriority w:val="9"/>
+    <w:rPr>
+      <w:b/>
+      <w:bCs/>
+      <w:sz w:val="32"/>
+      <w:szCs w:val="32"/>
+    </w:rPr>
+  </w:style>
+</w:styles>
+</file>
+
+<file path=word/stylesWithEffects.xml><?xml version="1.0" encoding="utf-8"?>
+<w:styles xmlns:wpc="http://schemas.microsoft.com/office/word/2010/wordprocessingCanvas" xmlns:mc="http://schemas.openxmlformats.org/markup-compatibility/2006" xmlns:o="urn:schemas-microsoft-com:office:office" xmlns:r="http://schemas.openxmlformats.org/officeDocument/2006/relationships" xmlns:m="http://schemas.openxmlformats.org/officeDocument/2006/math" xmlns:v="urn:schemas-microsoft-com:vml" xmlns:wp14="http://schemas.microsoft.com/office/word/2010/wordprocessingDrawing" xmlns:wp="http://schemas.openxmlformats.org/drawingml/2006/wordprocessingDrawing" xmlns:w10="urn:schemas-microsoft-com:office:word" xmlns:w="http://schemas.openxmlformats.org/wordprocessingml/2006/main" xmlns:w14="http://schemas.microsoft.com/office/word/2010/wordml" xmlns:wpg="http://schemas.microsoft.com/office/word/2010/wordprocessingGroup" xmlns:wpi="http://schemas.microsoft.com/office/word/2010/wordprocessingInk" xmlns:wne="http://schemas.microsoft.com/office/word/2006/wordml" xmlns:wps="http://schemas.microsoft.com/office/word/2010/wordprocessingShape" mc:Ignorable="w14 wp14">
+  <w:docDefaults>
+    <w:rPrDefault>
+      <w:rPr>
+        <w:rFonts w:ascii="Times New Roman" w:eastAsia="宋体" w:hAnsi="Times New Roman" w:cs="Times New Roman"/>
+        <w:lang w:val="en-US" w:eastAsia="zh-CN" w:bidi="ar-SA"/>
+      </w:rPr>
+    </w:rPrDefault>
+    <w:pPrDefault/>
+  </w:docDefaults>
+  <w:latentStyles w:defLockedState="0" w:defUIPriority="0" w:defSemiHidden="1" w:defUnhideWhenUsed="1" w:defQFormat="0" w:count="267">
+    <w:lsdException w:name="Normal" w:semiHidden="0" w:unhideWhenUsed="0" w:qFormat="1"/>
+    <w:lsdException w:name="heading 1" w:semiHidden="0" w:uiPriority="9" w:unhideWhenUsed="0" w:qFormat="1"/>
+    <w:lsdException w:name="heading 2" w:semiHidden="0" w:uiPriority="9" w:qFormat="1"/>
+    <w:lsdException w:name="heading 3" w:semiHidden="0" w:uiPriority="9" w:qFormat="1"/>
+    <w:lsdException w:name="heading 4" w:semiHidden="0" w:uiPriority="9" w:qFormat="1"/>
+    <w:lsdException w:name="heading 5" w:uiPriority="9" w:qFormat="1"/>
+    <w:lsdException w:name="heading 6" w:uiPriority="9" w:qFormat="1"/>
+    <w:lsdException w:name="heading 7" w:uiPriority="9" w:qFormat="1"/>
+    <w:lsdException w:name="heading 8" w:uiPriority="9" w:qFormat="1"/>
+    <w:lsdException w:name="heading 9" w:uiPriority="9" w:qFormat="1"/>
+    <w:lsdException w:name="toc 1" w:semiHidden="0" w:uiPriority="39" w:qFormat="1"/>
+    <w:lsdException w:name="toc 2" w:semiHidden="0" w:uiPriority="39" w:qFormat="1"/>
+    <w:lsdException w:name="toc 3" w:semiHidden="0" w:uiPriority="39" w:qFormat="1"/>
+    <w:lsdException w:name="toc 4" w:uiPriority="39"/>
+    <w:lsdException w:name="toc 5" w:uiPriority="39"/>
+    <w:lsdException w:name="toc 6" w:uiPriority="39"/>
+    <w:lsdException w:name="toc 7" w:uiPriority="39"/>
+    <w:lsdException w:name="toc 8" w:uiPriority="39"/>
+    <w:lsdException w:name="toc 9" w:uiPriority="39"/>
+    <w:lsdException w:name="header" w:semiHidden="0" w:uiPriority="99"/>
+    <w:lsdException w:name="footer" w:semiHidden="0" w:uiPriority="99"/>
+    <w:lsdException w:name="caption" w:uiPriority="35" w:qFormat="1"/>
+    <w:lsdException w:name="Title" w:semiHidden="0" w:uiPriority="10" w:unhideWhenUsed="0" w:qFormat="1"/>
+    <w:lsdException w:name="Default Paragraph Font" w:uiPriority="1"/>
+    <w:lsdException w:name="Subtitle" w:semiHidden="0" w:uiPriority="11" w:unhideWhenUsed="0" w:qFormat="1"/>
+    <w:lsdException w:name="Hyperlink" w:semiHidden="0" w:uiPriority="99"/>
+    <w:lsdException w:name="Strong" w:semiHidden="0" w:uiPriority="22" w:unhideWhenUsed="0" w:qFormat="1"/>
+    <w:lsdException w:name="Emphasis" w:semiHidden="0" w:uiPriority="20" w:unhideWhenUsed="0" w:qFormat="1"/>
+    <w:lsdException w:name="HTML Top of Form" w:uiPriority="99"/>
+    <w:lsdException w:name="HTML Bottom of Form" w:uiPriority="99"/>
+    <w:lsdException w:name="Normal Table" w:uiPriority="99"/>
+    <w:lsdException w:name="No List" w:uiPriority="99"/>
+    <w:lsdException w:name="Outline List 1" w:uiPriority="99"/>
+    <w:lsdException w:name="Outline List 2" w:uiPriority="99"/>
+    <w:lsdException w:name="Outline List 3" w:uiPriority="99"/>
+    <w:lsdException w:name="Balloon Text" w:uiPriority="99"/>
+    <w:lsdException w:name="Table Grid" w:semiHidden="0" w:uiPriority="39" w:unhideWhenUsed="0"/>
+    <w:lsdException w:name="Placeholder Text" w:uiPriority="99" w:unhideWhenUsed="0"/>
+    <w:lsdException w:name="No Spacing" w:semiHidden="0" w:uiPriority="99" w:unhideWhenUsed="0"/>
+    <w:lsdException w:name="Light Shading" w:semiHidden="0" w:uiPriority="60" w:unhideWhenUsed="0"/>
+    <w:lsdException w:name="Light List" w:semiHidden="0" w:uiPriority="61" w:unhideWhenUsed="0"/>
+    <w:lsdException w:name="Light Grid" w:semiHidden="0" w:uiPriority="62" w:unhideWhenUsed="0"/>
+    <w:lsdException w:name="Medium Shading 1" w:semiHidden="0" w:uiPriority="63" w:unhideWhenUsed="0"/>
+    <w:lsdException w:name="Medium Shading 2" w:semiHidden="0" w:uiPriority="64" w:unhideWhenUsed="0"/>
+    <w:lsdException w:name="Medium List 1" w:semiHidden="0" w:uiPriority="65" w:unhideWhenUsed="0"/>
+    <w:lsdException w:name="Medium List 2" w:semiHidden="0" w:uiPriority="66" w:unhideWhenUsed="0"/>
+    <w:lsdException w:name="Medium Grid 1" w:semiHidden="0" w:uiPriority="67" w:unhideWhenUsed="0"/>
+    <w:lsdException w:name="Medium Grid 2" w:semiHidden="0" w:uiPriority="68" w:unhideWhenUsed="0"/>
+    <w:lsdException w:name="Medium Grid 3" w:semiHidden="0" w:uiPriority="69" w:unhideWhenUsed="0"/>
+    <w:lsdException w:name="Dark List" w:semiHidden="0" w:uiPriority="70" w:unhideWhenUsed="0"/>
+    <w:lsdException w:name="Colorful Shading" w:semiHidden="0" w:uiPriority="71" w:unhideWhenUsed="0"/>
+    <w:lsdException w:name="Colorful List" w:semiHidden="0" w:uiPriority="72" w:unhideWhenUsed="0"/>
+    <w:lsdException w:name="Colorful Grid" w:semiHidden="0" w:uiPriority="73" w:unhideWhenUsed="0"/>
+    <w:lsdException w:name="Light Shading Accent 1" w:semiHidden="0" w:uiPriority="60" w:unhideWhenUsed="0"/>
+    <w:lsdException w:name="Light List Accent 1" w:semiHidden="0" w:uiPriority="61" w:unhideWhenUsed="0"/>
+    <w:lsdException w:name="Light Grid Accent 1" w:semiHidden="0" w:uiPriority="62" w:unhideWhenUsed="0"/>
+    <w:lsdException w:name="Medium Shading 1 Accent 1" w:semiHidden="0" w:uiPriority="63" w:unhideWhenUsed="0"/>
+    <w:lsdException w:name="Medium Shading 2 Accent 1" w:semiHidden="0" w:uiPriority="64" w:unhideWhenUsed="0"/>
+    <w:lsdException w:name="Medium List 1 Accent 1" w:semiHidden="0" w:uiPriority="65" w:unhideWhenUsed="0"/>
+    <w:lsdException w:name="Revision" w:uiPriority="99" w:unhideWhenUsed="0"/>
+    <w:lsdException w:name="List Paragraph" w:semiHidden="0" w:uiPriority="99" w:unhideWhenUsed="0"/>
+    <w:lsdException w:name="Quote" w:semiHidden="0" w:uiPriority="99" w:unhideWhenUsed="0"/>
+    <w:lsdException w:name="Intense Quote" w:semiHidden="0" w:uiPriority="99" w:unhideWhenUsed="0"/>
+    <w:lsdException w:name="Medium List 2 Accent 1" w:semiHidden="0" w:uiPriority="66" w:unhideWhenUsed="0"/>
+    <w:lsdException w:name="Medium Grid 1 Accent 1" w:semiHidden="0" w:uiPriority="67" w:unhideWhenUsed="0"/>
+    <w:lsdException w:name="Medium Grid 2 Accent 1" w:semiHidden="0" w:uiPriority="68" w:unhideWhenUsed="0"/>
+    <w:lsdException w:name="Medium Grid 3 Accent 1" w:semiHidden="0" w:uiPriority="69" w:unhideWhenUsed="0"/>
+    <w:lsdException w:name="Dark List Accent 1" w:semiHidden="0" w:uiPriority="70" w:unhideWhenUsed="0"/>
+    <w:lsdException w:name="Colorful Shading Accent 1" w:semiHidden="0" w:uiPriority="71" w:unhideWhenUsed="0"/>
+    <w:lsdException w:name="Colorful List Accent 1" w:semiHidden="0" w:uiPriority="72" w:unhideWhenUsed="0"/>
+    <w:lsdException w:name="Colorful Grid Accent 1" w:semiHidden="0" w:uiPriority="73" w:unhideWhenUsed="0"/>
+    <w:lsdException w:name="Light Shading Accent 2" w:semiHidden="0" w:uiPriority="60" w:unhideWhenUsed="0"/>
+    <w:lsdException w:name="Light List Accent 2" w:semiHidden="0" w:uiPriority="61" w:unhideWhenUsed="0"/>
+    <w:lsdException w:name="Light Grid Accent 2" w:semiHidden="0" w:uiPriority="62" w:unhideWhenUsed="0"/>
+    <w:lsdException w:name="Medium Shading 1 Accent 2" w:semiHidden="0" w:uiPriority="63" w:unhideWhenUsed="0"/>
+    <w:lsdException w:name="Medium Shading 2 Accent 2" w:semiHidden="0" w:uiPriority="64" w:unhideWhenUsed="0"/>
+    <w:lsdException w:name="Medium List 1 Accent 2" w:semiHidden="0" w:uiPriority="65" w:unhideWhenUsed="0"/>
+    <w:lsdException w:name="Medium List 2 Accent 2" w:semiHidden="0" w:uiPriority="66" w:unhideWhenUsed="0"/>
+    <w:lsdException w:name="Medium Grid 1 Accent 2" w:semiHidden="0" w:uiPriority="67" w:unhideWhenUsed="0"/>
+    <w:lsdException w:name="Medium Grid 2 Accent 2" w:semiHidden="0" w:uiPriority="68" w:unhideWhenUsed="0"/>
+    <w:lsdException w:name="Medium Grid 3 Accent 2" w:semiHidden="0" w:uiPriority="69" w:unhideWhenUsed="0"/>
+    <w:lsdException w:name="Dark List Accent 2" w:semiHidden="0" w:uiPriority="70" w:unhideWhenUsed="0"/>
+    <w:lsdException w:name="Colorful Shading Accent 2" w:semiHidden="0" w:uiPriority="71" w:unhideWhenUsed="0"/>
+    <w:lsdException w:name="Colorful List Accent 2" w:semiHidden="0" w:uiPriority="72" w:unhideWhenUsed="0"/>
+    <w:lsdException w:name="Colorful Grid Accent 2" w:semiHidden="0" w:uiPriority="73" w:unhideWhenUsed="0"/>
+    <w:lsdException w:name="Light Shading Accent 3" w:semiHidden="0" w:uiPriority="60" w:unhideWhenUsed="0"/>
+    <w:lsdException w:name="Light List Accent 3" w:semiHidden="0" w:uiPriority="61" w:unhideWhenUsed="0"/>
+    <w:lsdException w:name="Light Grid Accent 3" w:semiHidden="0" w:uiPriority="62" w:unhideWhenUsed="0"/>
+    <w:lsdException w:name="Medium Shading 1 Accent 3" w:semiHidden="0" w:uiPriority="63" w:unhideWhenUsed="0"/>
+    <w:lsdException w:name="Medium Shading 2 Accent 3" w:semiHidden="0" w:uiPriority="64" w:unhideWhenUsed="0"/>
+    <w:lsdException w:name="Medium List 1 Accent 3" w:semiHidden="0" w:uiPriority="65" w:unhideWhenUsed="0"/>
+    <w:lsdException w:name="Medium List 2 Accent 3" w:semiHidden="0" w:uiPriority="66" w:unhideWhenUsed="0"/>
+    <w:lsdException w:name="Medium Grid 1 Accent 3" w:semiHidden="0" w:uiPriority="67" w:unhideWhenUsed="0"/>
+    <w:lsdException w:name="Medium Grid 2 Accent 3" w:semiHidden="0" w:uiPriority="68" w:unhideWhenUsed="0"/>
+    <w:lsdException w:name="Medium Grid 3 Accent 3" w:semiHidden="0" w:uiPriority="69" w:unhideWhenUsed="0"/>
+    <w:lsdException w:name="Dark List Accent 3" w:semiHidden="0" w:uiPriority="70" w:unhideWhenUsed="0"/>
+    <w:lsdException w:name="Colorful Shading Accent 3" w:semiHidden="0" w:uiPriority="71" w:unhideWhenUsed="0"/>
+    <w:lsdException w:name="Colorful List Accent 3" w:semiHidden="0" w:uiPriority="72" w:unhideWhenUsed="0"/>
+    <w:lsdException w:name="Colorful Grid Accent 3" w:semiHidden="0" w:uiPriority="73" w:unhideWhenUsed="0"/>
+    <w:lsdException w:name="Light Shading Accent 4" w:semiHidden="0" w:uiPriority="60" w:unhideWhenUsed="0"/>
+    <w:lsdException w:name="Light List Accent 4" w:semiHidden="0" w:uiPriority="61" w:unhideWhenUsed="0"/>
+    <w:lsdException w:name="Light Grid Accent 4" w:semiHidden="0" w:uiPriority="62" w:unhideWhenUsed="0"/>
+    <w:lsdException w:name="Medium Shading 1 Accent 4" w:semiHidden="0" w:uiPriority="63" w:unhideWhenUsed="0"/>
+    <w:lsdException w:name="Medium Shading 2 Accent 4" w:semiHidden="0" w:uiPriority="64" w:unhideWhenUsed="0"/>
+    <w:lsdException w:name="Medium List 1 Accent 4" w:semiHidden="0" w:uiPriority="65" w:unhideWhenUsed="0"/>
+    <w:lsdException w:name="Medium List 2 Accent 4" w:semiHidden="0" w:uiPriority="66" w:unhideWhenUsed="0"/>
+    <w:lsdException w:name="Medium Grid 1 Accent 4" w:semiHidden="0" w:uiPriority="67" w:unhideWhenUsed="0"/>
+    <w:lsdException w:name="Medium Grid 2 Accent 4" w:semiHidden="0" w:uiPriority="68" w:unhideWhenUsed="0"/>
+    <w:lsdException w:name="Medium Grid 3 Accent 4" w:semiHidden="0" w:uiPriority="69" w:unhideWhenUsed="0"/>
+    <w:lsdException w:name="Dark List Accent 4" w:semiHidden="0" w:uiPriority="70" w:unhideWhenUsed="0"/>
+    <w:lsdException w:name="Colorful Shading Accent 4" w:semiHidden="0" w:uiPriority="71" w:unhideWhenUsed="0"/>
+    <w:lsdException w:name="Colorful List Accent 4" w:semiHidden="0" w:uiPriority="72" w:unhideWhenUsed="0"/>
+    <w:lsdException w:name="Colorful Grid Accent 4" w:semiHidden="0" w:uiPriority="73" w:unhideWhenUsed="0"/>
+    <w:lsdException w:name="Light Shading Accent 5" w:semiHidden="0" w:uiPriority="60" w:unhideWhenUsed="0"/>
+    <w:lsdException w:name="Light List Accent 5" w:semiHidden="0" w:uiPriority="61" w:unhideWhenUsed="0"/>
+    <w:lsdException w:name="Light Grid Accent 5" w:semiHidden="0" w:uiPriority="62" w:unhideWhenUsed="0"/>
+    <w:lsdException w:name="Medium Shading 1 Accent 5" w:semiHidden="0" w:uiPriority="63" w:unhideWhenUsed="0"/>
+    <w:lsdException w:name="Medium Shading 2 Accent 5" w:semiHidden="0" w:uiPriority="64" w:unhideWhenUsed="0"/>
+    <w:lsdException w:name="Medium List 1 Accent 5" w:semiHidden="0" w:uiPriority="65" w:unhideWhenUsed="0"/>
+    <w:lsdException w:name="Medium List 2 Accent 5" w:semiHidden="0" w:uiPriority="66" w:unhideWhenUsed="0"/>
+    <w:lsdException w:name="Medium Grid 1 Accent 5" w:semiHidden="0" w:uiPriority="67" w:unhideWhenUsed="0"/>
+    <w:lsdException w:name="Medium Grid 2 Accent 5" w:semiHidden="0" w:uiPriority="68" w:unhideWhenUsed="0"/>
+    <w:lsdException w:name="Medium Grid 3 Accent 5" w:semiHidden="0" w:uiPriority="69" w:unhideWhenUsed="0"/>
+    <w:lsdException w:name="Dark List Accent 5" w:semiHidden="0" w:uiPriority="70" w:unhideWhenUsed="0"/>
+    <w:lsdException w:name="Colorful Shading Accent 5" w:semiHidden="0" w:uiPriority="71" w:unhideWhenUsed="0"/>
+    <w:lsdException w:name="Colorful List Accent 5" w:semiHidden="0" w:uiPriority="72" w:unhideWhenUsed="0"/>
+    <w:lsdException w:name="Colorful Grid Accent 5" w:semiHidden="0" w:uiPriority="73" w:unhideWhenUsed="0"/>
+    <w:lsdException w:name="Light Shading Accent 6" w:semiHidden="0" w:uiPriority="60" w:unhideWhenUsed="0"/>
+    <w:lsdException w:name="Light List Accent 6" w:semiHidden="0" w:uiPriority="61" w:unhideWhenUsed="0"/>
+    <w:lsdException w:name="Light Grid Accent 6" w:semiHidden="0" w:uiPriority="62" w:unhideWhenUsed="0"/>
+    <w:lsdException w:name="Medium Shading 1 Accent 6" w:semiHidden="0" w:uiPriority="63" w:unhideWhenUsed="0"/>
+    <w:lsdException w:name="Medium Shading 2 Accent 6" w:semiHidden="0" w:uiPriority="64" w:unhideWhenUsed="0"/>
+    <w:lsdException w:name="Medium List 1 Accent 6" w:semiHidden="0" w:uiPriority="65" w:unhideWhenUsed="0"/>
+    <w:lsdException w:name="Medium List 2 Accent 6" w:semiHidden="0" w:uiPriority="66" w:unhideWhenUsed="0"/>
+    <w:lsdException w:name="Medium Grid 1 Accent 6" w:semiHidden="0" w:uiPriority="67" w:unhideWhenUsed="0"/>
+    <w:lsdException w:name="Medium Grid 2 Accent 6" w:semiHidden="0" w:uiPriority="68" w:unhideWhenUsed="0"/>
+    <w:lsdException w:name="Medium Grid 3 Accent 6" w:semiHidden="0" w:uiPriority="69" w:unhideWhenUsed="0"/>
+    <w:lsdException w:name="Dark List Accent 6" w:semiHidden="0" w:uiPriority="70" w:unhideWhenUsed="0"/>
+    <w:lsdException w:name="Colorful Shading Accent 6" w:semiHidden="0" w:uiPriority="71" w:unhideWhenUsed="0"/>
+    <w:lsdException w:name="Colorful List Accent 6" w:semiHidden="0" w:uiPriority="72" w:unhideWhenUsed="0"/>
+    <w:lsdException w:name="Colorful Grid Accent 6" w:semiHidden="0" w:uiPriority="73" w:unhideWhenUsed="0"/>
+    <w:lsdException w:name="Subtle Emphasis" w:semiHidden="0" w:uiPriority="19" w:unhideWhenUsed="0" w:qFormat="1"/>
+    <w:lsdException w:name="Intense Emphasis" w:semiHidden="0" w:uiPriority="21" w:unhideWhenUsed="0" w:qFormat="1"/>
+    <w:lsdException w:name="Subtle Reference" w:semiHidden="0" w:uiPriority="31" w:unhideWhenUsed="0" w:qFormat="1"/>
+    <w:lsdException w:name="Intense Reference" w:semiHidden="0" w:uiPriority="32" w:unhideWhenUsed="0" w:qFormat="1"/>
+    <w:lsdException w:name="Book Title" w:semiHidden="0" w:uiPriority="33" w:unhideWhenUsed="0" w:qFormat="1"/>
+    <w:lsdException w:name="Bibliography" w:uiPriority="37"/>
+    <w:lsdException w:name="TOC Heading" w:uiPriority="39" w:qFormat="1"/>
   </w:latentStyles>
   <w:style w:type="paragraph" w:default="1" w:styleId="a">
     <w:name w:val="Normal"/>
